--- a/public/resumes/Victor_Pudo_Resume_PT.docx
+++ b/public/resumes/Victor_Pudo_Resume_PT.docx
@@ -7,22 +7,14 @@
         <w:pStyle w:val="Heading1"/>
         <w:keepNext w:val="0"/>
         <w:keepLines w:val="0"/>
-        <w:pBdr>
-          <w:top w:color="e7e7e7" w:space="0" w:sz="0" w:val="none"/>
-          <w:left w:color="e7e7e7" w:space="0" w:sz="0" w:val="none"/>
-          <w:bottom w:color="e7e7e7" w:space="0" w:sz="0" w:val="none"/>
-          <w:right w:color="e7e7e7" w:space="0" w:sz="0" w:val="none"/>
-          <w:between w:color="e7e7e7" w:space="0" w:sz="0" w:val="none"/>
-        </w:pBdr>
         <w:spacing w:before="480" w:lineRule="auto"/>
-        <w:ind w:left="0" w:firstLine="0"/>
         <w:rPr>
           <w:b w:val="1"/>
           <w:sz w:val="46"/>
           <w:szCs w:val="46"/>
         </w:rPr>
       </w:pPr>
-      <w:bookmarkStart w:colFirst="0" w:colLast="0" w:name="_yu0625y6l18l" w:id="0"/>
+      <w:bookmarkStart w:colFirst="0" w:colLast="0" w:name="_httwq36nz7sc" w:id="0"/>
       <w:bookmarkEnd w:id="0"/>
       <w:r>
         <w:rPr>
@@ -39,22 +31,14 @@
         <w:pStyle w:val="Heading2"/>
         <w:keepNext w:val="0"/>
         <w:keepLines w:val="0"/>
-        <w:pBdr>
-          <w:top w:color="e7e7e7" w:space="0" w:sz="0" w:val="none"/>
-          <w:left w:color="e7e7e7" w:space="0" w:sz="0" w:val="none"/>
-          <w:bottom w:color="e7e7e7" w:space="0" w:sz="0" w:val="none"/>
-          <w:right w:color="e7e7e7" w:space="0" w:sz="0" w:val="none"/>
-          <w:between w:color="e7e7e7" w:space="0" w:sz="0" w:val="none"/>
-        </w:pBdr>
         <w:spacing w:after="80" w:lineRule="auto"/>
-        <w:ind w:left="0" w:firstLine="0"/>
         <w:rPr>
           <w:b w:val="1"/>
           <w:sz w:val="34"/>
           <w:szCs w:val="34"/>
         </w:rPr>
       </w:pPr>
-      <w:bookmarkStart w:colFirst="0" w:colLast="0" w:name="_nxcj61r01uky" w:id="1"/>
+      <w:bookmarkStart w:colFirst="0" w:colLast="0" w:name="_z82swnrbnd5h" w:id="1"/>
       <w:bookmarkEnd w:id="1"/>
       <w:r>
         <w:rPr>
@@ -63,18 +47,11 @@
           <w:szCs w:val="34"/>
           <w:rtl w:val="0"/>
         </w:rPr>
-        <w:t xml:space="preserve">Full Stack Web Developer</w:t>
-      </w:r>
-    </w:p>
-    <w:p>
-      <w:pPr>
-        <w:pBdr>
-          <w:top w:color="e7e7e7" w:space="0" w:sz="0" w:val="none"/>
-          <w:left w:color="e7e7e7" w:space="0" w:sz="0" w:val="none"/>
-          <w:bottom w:color="e7e7e7" w:space="0" w:sz="0" w:val="none"/>
-          <w:right w:color="e7e7e7" w:space="0" w:sz="0" w:val="none"/>
-          <w:between w:color="e7e7e7" w:space="0" w:sz="0" w:val="none"/>
-        </w:pBdr>
+        <w:t xml:space="preserve">Desenvolvedor Web Full Stack</w:t>
+      </w:r>
+    </w:p>
+    <w:p>
+      <w:pPr>
         <w:spacing w:after="240" w:before="240" w:lineRule="auto"/>
         <w:rPr/>
       </w:pPr>
@@ -82,19 +59,12 @@
         <w:rPr>
           <w:rtl w:val="0"/>
         </w:rPr>
-        <w:t xml:space="preserve">I'm curious by nature, as well as very meticulous and pragmatic. I have great passion about good communication, productive human behavior and learning techniques (didactics).</w:t>
-      </w:r>
-    </w:p>
-    <w:p>
-      <w:pPr>
-        <w:pBdr>
-          <w:top w:color="e7e7e7" w:space="0" w:sz="0" w:val="none"/>
-          <w:left w:color="e7e7e7" w:space="0" w:sz="0" w:val="none"/>
-          <w:bottom w:color="e7e7e7" w:space="0" w:sz="0" w:val="none"/>
-          <w:right w:color="e7e7e7" w:space="0" w:sz="0" w:val="none"/>
-          <w:between w:color="e7e7e7" w:space="0" w:sz="0" w:val="none"/>
-        </w:pBdr>
-        <w:ind w:left="0" w:firstLine="0"/>
+        <w:t xml:space="preserve">Sou curioso por natureza, além de muito meticuloso e pragmático. Tenho grande paixão por boa comunicação, comportamento humano colaborativo e produtivo, bem como técnicas de aprendizagem e ensino.</w:t>
+      </w:r>
+    </w:p>
+    <w:p>
+      <w:pPr>
+        <w:spacing w:after="240" w:before="240" w:lineRule="auto"/>
         <w:rPr/>
       </w:pPr>
       <w:r>
@@ -113,22 +83,14 @@
         <w:pStyle w:val="Heading2"/>
         <w:keepNext w:val="0"/>
         <w:keepLines w:val="0"/>
-        <w:pBdr>
-          <w:top w:color="e7e7e7" w:space="0" w:sz="0" w:val="none"/>
-          <w:left w:color="e7e7e7" w:space="0" w:sz="0" w:val="none"/>
-          <w:bottom w:color="e7e7e7" w:space="0" w:sz="0" w:val="none"/>
-          <w:right w:color="e7e7e7" w:space="0" w:sz="0" w:val="none"/>
-          <w:between w:color="e7e7e7" w:space="0" w:sz="0" w:val="none"/>
-        </w:pBdr>
         <w:spacing w:after="80" w:lineRule="auto"/>
-        <w:ind w:left="0" w:firstLine="0"/>
         <w:rPr>
           <w:b w:val="1"/>
           <w:sz w:val="34"/>
           <w:szCs w:val="34"/>
         </w:rPr>
       </w:pPr>
-      <w:bookmarkStart w:colFirst="0" w:colLast="0" w:name="_apxxlagmphi" w:id="2"/>
+      <w:bookmarkStart w:colFirst="0" w:colLast="0" w:name="_qjs3rtar3b8v" w:id="2"/>
       <w:bookmarkEnd w:id="2"/>
       <w:r>
         <w:rPr>
@@ -137,24 +99,13 @@
           <w:szCs w:val="34"/>
           <w:rtl w:val="0"/>
         </w:rPr>
-        <w:t xml:space="preserve">Contact Information</w:t>
-      </w:r>
-    </w:p>
-    <w:p>
-      <w:pPr>
-        <w:numPr>
-          <w:ilvl w:val="0"/>
-          <w:numId w:val="11"/>
-        </w:numPr>
-        <w:pBdr>
-          <w:top w:color="e7e7e7" w:space="0" w:sz="0" w:val="none"/>
-          <w:left w:color="e7e7e7" w:space="0" w:sz="0" w:val="none"/>
-          <w:bottom w:color="e7e7e7" w:space="0" w:sz="0" w:val="none"/>
-          <w:right w:color="e7e7e7" w:space="0" w:sz="0" w:val="none"/>
-          <w:between w:color="e7e7e7" w:space="0" w:sz="0" w:val="none"/>
-        </w:pBdr>
-        <w:spacing w:after="0" w:afterAutospacing="0" w:before="240" w:lineRule="auto"/>
-        <w:ind w:left="720" w:hanging="360"/>
+        <w:t xml:space="preserve">Informações de Contato</w:t>
+      </w:r>
+    </w:p>
+    <w:p>
+      <w:pPr>
+        <w:spacing w:after="240" w:before="240" w:lineRule="auto"/>
+        <w:rPr/>
       </w:pPr>
       <w:r>
         <w:rPr>
@@ -168,54 +119,22 @@
           <w:rtl w:val="0"/>
         </w:rPr>
         <w:t xml:space="preserve"> victor.cpt95@gmail.com</w:t>
-      </w:r>
-    </w:p>
-    <w:p>
-      <w:pPr>
-        <w:numPr>
-          <w:ilvl w:val="0"/>
-          <w:numId w:val="11"/>
-        </w:numPr>
-        <w:pBdr>
-          <w:top w:color="e7e7e7" w:space="0" w:sz="0" w:val="none"/>
-          <w:left w:color="e7e7e7" w:space="0" w:sz="0" w:val="none"/>
-          <w:bottom w:color="e7e7e7" w:space="0" w:sz="0" w:val="none"/>
-          <w:right w:color="e7e7e7" w:space="0" w:sz="0" w:val="none"/>
-          <w:between w:color="e7e7e7" w:space="0" w:sz="0" w:val="none"/>
-        </w:pBdr>
-        <w:spacing w:after="0" w:afterAutospacing="0" w:before="0" w:beforeAutospacing="0" w:lineRule="auto"/>
-        <w:ind w:left="720" w:hanging="360"/>
-      </w:pPr>
-      <w:r>
-        <w:rPr>
-          <w:b w:val="1"/>
-          <w:rtl w:val="0"/>
-        </w:rPr>
-        <w:t xml:space="preserve">Phone/WhatsApp:</w:t>
+        <w:br w:type="textWrapping"/>
+      </w:r>
+      <w:r>
+        <w:rPr>
+          <w:b w:val="1"/>
+          <w:rtl w:val="0"/>
+        </w:rPr>
+        <w:t xml:space="preserve">Telefone/WhatsApp:</w:t>
       </w:r>
       <w:r>
         <w:rPr>
           <w:rtl w:val="0"/>
         </w:rPr>
         <w:t xml:space="preserve"> +55 (11) 94700-6135</w:t>
-      </w:r>
-    </w:p>
-    <w:p>
-      <w:pPr>
-        <w:numPr>
-          <w:ilvl w:val="0"/>
-          <w:numId w:val="11"/>
-        </w:numPr>
-        <w:pBdr>
-          <w:top w:color="e7e7e7" w:space="0" w:sz="0" w:val="none"/>
-          <w:left w:color="e7e7e7" w:space="0" w:sz="0" w:val="none"/>
-          <w:bottom w:color="e7e7e7" w:space="0" w:sz="0" w:val="none"/>
-          <w:right w:color="e7e7e7" w:space="0" w:sz="0" w:val="none"/>
-          <w:between w:color="e7e7e7" w:space="0" w:sz="0" w:val="none"/>
-        </w:pBdr>
-        <w:spacing w:after="0" w:afterAutospacing="0" w:before="0" w:beforeAutospacing="0" w:lineRule="auto"/>
-        <w:ind w:left="720" w:hanging="360"/>
-      </w:pPr>
+        <w:br w:type="textWrapping"/>
+      </w:r>
       <w:r>
         <w:rPr>
           <w:b w:val="1"/>
@@ -228,24 +147,8 @@
           <w:rtl w:val="0"/>
         </w:rPr>
         <w:t xml:space="preserve"> /victorcardosopudotorres</w:t>
-      </w:r>
-    </w:p>
-    <w:p>
-      <w:pPr>
-        <w:numPr>
-          <w:ilvl w:val="0"/>
-          <w:numId w:val="11"/>
-        </w:numPr>
-        <w:pBdr>
-          <w:top w:color="e7e7e7" w:space="0" w:sz="0" w:val="none"/>
-          <w:left w:color="e7e7e7" w:space="0" w:sz="0" w:val="none"/>
-          <w:bottom w:color="e7e7e7" w:space="0" w:sz="0" w:val="none"/>
-          <w:right w:color="e7e7e7" w:space="0" w:sz="0" w:val="none"/>
-          <w:between w:color="e7e7e7" w:space="0" w:sz="0" w:val="none"/>
-        </w:pBdr>
-        <w:spacing w:after="240" w:before="0" w:beforeAutospacing="0" w:lineRule="auto"/>
-        <w:ind w:left="720" w:hanging="360"/>
-      </w:pPr>
+        <w:br w:type="textWrapping"/>
+      </w:r>
       <w:r>
         <w:rPr>
           <w:b w:val="1"/>
@@ -262,14 +165,7 @@
     </w:p>
     <w:p>
       <w:pPr>
-        <w:pBdr>
-          <w:top w:color="e7e7e7" w:space="0" w:sz="0" w:val="none"/>
-          <w:left w:color="e7e7e7" w:space="0" w:sz="0" w:val="none"/>
-          <w:bottom w:color="e7e7e7" w:space="0" w:sz="0" w:val="none"/>
-          <w:right w:color="e7e7e7" w:space="0" w:sz="0" w:val="none"/>
-          <w:between w:color="e7e7e7" w:space="0" w:sz="0" w:val="none"/>
-        </w:pBdr>
-        <w:ind w:left="0" w:firstLine="0"/>
+        <w:spacing w:after="240" w:before="240" w:lineRule="auto"/>
         <w:rPr/>
       </w:pPr>
       <w:r>
@@ -288,22 +184,14 @@
         <w:pStyle w:val="Heading2"/>
         <w:keepNext w:val="0"/>
         <w:keepLines w:val="0"/>
-        <w:pBdr>
-          <w:top w:color="e7e7e7" w:space="0" w:sz="0" w:val="none"/>
-          <w:left w:color="e7e7e7" w:space="0" w:sz="0" w:val="none"/>
-          <w:bottom w:color="e7e7e7" w:space="0" w:sz="0" w:val="none"/>
-          <w:right w:color="e7e7e7" w:space="0" w:sz="0" w:val="none"/>
-          <w:between w:color="e7e7e7" w:space="0" w:sz="0" w:val="none"/>
-        </w:pBdr>
         <w:spacing w:after="80" w:lineRule="auto"/>
-        <w:ind w:left="0" w:firstLine="0"/>
         <w:rPr>
           <w:b w:val="1"/>
           <w:sz w:val="34"/>
           <w:szCs w:val="34"/>
         </w:rPr>
       </w:pPr>
-      <w:bookmarkStart w:colFirst="0" w:colLast="0" w:name="_u37z07hl39dc" w:id="3"/>
+      <w:bookmarkStart w:colFirst="0" w:colLast="0" w:name="_x8ikc1dxhv8x" w:id="3"/>
       <w:bookmarkEnd w:id="3"/>
       <w:r>
         <w:rPr>
@@ -312,7 +200,7 @@
           <w:szCs w:val="34"/>
           <w:rtl w:val="0"/>
         </w:rPr>
-        <w:t xml:space="preserve">Professional Experience</w:t>
+        <w:t xml:space="preserve">Experiência Profissional</w:t>
       </w:r>
     </w:p>
     <w:p>
@@ -320,23 +208,15 @@
         <w:pStyle w:val="Heading3"/>
         <w:keepNext w:val="0"/>
         <w:keepLines w:val="0"/>
-        <w:pBdr>
-          <w:top w:color="e7e7e7" w:space="0" w:sz="0" w:val="none"/>
-          <w:left w:color="e7e7e7" w:space="0" w:sz="0" w:val="none"/>
-          <w:bottom w:color="e7e7e7" w:space="0" w:sz="0" w:val="none"/>
-          <w:right w:color="e7e7e7" w:space="0" w:sz="0" w:val="none"/>
-          <w:between w:color="e7e7e7" w:space="0" w:sz="0" w:val="none"/>
-        </w:pBdr>
         <w:spacing w:before="280" w:lineRule="auto"/>
-        <w:ind w:left="0" w:firstLine="0"/>
-        <w:rPr>
-          <w:b w:val="1"/>
-          <w:color w:val="000000"/>
-          <w:sz w:val="26"/>
-          <w:szCs w:val="26"/>
-        </w:rPr>
-      </w:pPr>
-      <w:bookmarkStart w:colFirst="0" w:colLast="0" w:name="_mm74pap2tjre" w:id="4"/>
+        <w:rPr>
+          <w:b w:val="1"/>
+          <w:color w:val="000000"/>
+          <w:sz w:val="26"/>
+          <w:szCs w:val="26"/>
+        </w:rPr>
+      </w:pPr>
+      <w:bookmarkStart w:colFirst="0" w:colLast="0" w:name="_khvnulaqw7u5" w:id="4"/>
       <w:bookmarkEnd w:id="4"/>
       <w:r>
         <w:rPr>
@@ -346,101 +226,42 @@
           <w:szCs w:val="26"/>
           <w:rtl w:val="0"/>
         </w:rPr>
-        <w:t xml:space="preserve">Senior Software Engineer | Webera</w:t>
-      </w:r>
-    </w:p>
-    <w:p>
-      <w:pPr>
-        <w:pBdr>
-          <w:top w:color="e7e7e7" w:space="0" w:sz="0" w:val="none"/>
-          <w:left w:color="e7e7e7" w:space="0" w:sz="0" w:val="none"/>
-          <w:bottom w:color="e7e7e7" w:space="0" w:sz="0" w:val="none"/>
-          <w:right w:color="e7e7e7" w:space="0" w:sz="0" w:val="none"/>
-          <w:between w:color="e7e7e7" w:space="0" w:sz="0" w:val="none"/>
-        </w:pBdr>
+        <w:t xml:space="preserve">Desenvolvedor de Software | CI&amp;T</w:t>
+      </w:r>
+    </w:p>
+    <w:p>
+      <w:pPr>
+        <w:spacing w:after="240" w:before="240" w:lineRule="auto"/>
+        <w:rPr>
+          <w:b w:val="1"/>
+        </w:rPr>
+      </w:pPr>
+      <w:r>
+        <w:rPr>
+          <w:b w:val="1"/>
+          <w:rtl w:val="0"/>
+        </w:rPr>
+        <w:t xml:space="preserve">Mai 2025 - Ago 2025 • Híbrido - São Paulo, Brasil</w:t>
+      </w:r>
+    </w:p>
+    <w:p>
+      <w:pPr>
         <w:spacing w:after="240" w:before="240" w:lineRule="auto"/>
         <w:rPr/>
       </w:pPr>
       <w:r>
         <w:rPr>
-          <w:b w:val="1"/>
-          <w:rtl w:val="0"/>
-        </w:rPr>
-        <w:t xml:space="preserve">Jun 2023 - May 2025</w:t>
-      </w:r>
-      <w:r>
-        <w:rPr>
-          <w:rtl w:val="0"/>
-        </w:rPr>
-        <w:t xml:space="preserve"> • Remote - Virginia, United States</w:t>
-      </w:r>
-    </w:p>
-    <w:p>
-      <w:pPr>
-        <w:pBdr>
-          <w:top w:color="e7e7e7" w:space="0" w:sz="0" w:val="none"/>
-          <w:left w:color="e7e7e7" w:space="0" w:sz="0" w:val="none"/>
-          <w:bottom w:color="e7e7e7" w:space="0" w:sz="0" w:val="none"/>
-          <w:right w:color="e7e7e7" w:space="0" w:sz="0" w:val="none"/>
-          <w:between w:color="e7e7e7" w:space="0" w:sz="0" w:val="none"/>
-        </w:pBdr>
-        <w:spacing w:after="240" w:before="240" w:lineRule="auto"/>
-        <w:rPr/>
-      </w:pPr>
-      <w:r>
-        <w:rPr>
-          <w:rtl w:val="0"/>
-        </w:rPr>
-        <w:t xml:space="preserve">Technical leadership in multiple projects using Scrum and Agile methodologies:</w:t>
-      </w:r>
-    </w:p>
-    <w:p>
-      <w:pPr>
-        <w:pStyle w:val="Heading4"/>
-        <w:keepNext w:val="0"/>
-        <w:keepLines w:val="0"/>
-        <w:pBdr>
-          <w:top w:color="e7e7e7" w:space="0" w:sz="0" w:val="none"/>
-          <w:left w:color="e7e7e7" w:space="0" w:sz="0" w:val="none"/>
-          <w:bottom w:color="e7e7e7" w:space="0" w:sz="0" w:val="none"/>
-          <w:right w:color="e7e7e7" w:space="0" w:sz="0" w:val="none"/>
-          <w:between w:color="e7e7e7" w:space="0" w:sz="0" w:val="none"/>
-        </w:pBdr>
-        <w:spacing w:after="40" w:before="240" w:lineRule="auto"/>
-        <w:ind w:left="720" w:hanging="360"/>
-        <w:rPr>
-          <w:b w:val="1"/>
-          <w:color w:val="000000"/>
-          <w:sz w:val="22"/>
-          <w:szCs w:val="22"/>
-        </w:rPr>
-      </w:pPr>
-      <w:bookmarkStart w:colFirst="0" w:colLast="0" w:name="_5gl6389x5ihy" w:id="5"/>
-      <w:bookmarkEnd w:id="5"/>
-      <w:r>
-        <w:rPr>
-          <w:b w:val="1"/>
-          <w:color w:val="000000"/>
-          <w:sz w:val="22"/>
-          <w:szCs w:val="22"/>
-          <w:rtl w:val="0"/>
-        </w:rPr>
-        <w:t xml:space="preserve">Thesus Health (Telehealth Platform)</w:t>
-      </w:r>
-    </w:p>
-    <w:p>
-      <w:pPr>
-        <w:numPr>
-          <w:ilvl w:val="0"/>
-          <w:numId w:val="2"/>
-        </w:numPr>
-        <w:pBdr>
-          <w:top w:color="e7e7e7" w:space="0" w:sz="0" w:val="none"/>
-          <w:left w:color="e7e7e7" w:space="0" w:sz="0" w:val="none"/>
-          <w:bottom w:color="e7e7e7" w:space="0" w:sz="0" w:val="none"/>
-          <w:right w:color="e7e7e7" w:space="0" w:sz="0" w:val="none"/>
-          <w:between w:color="e7e7e7" w:space="0" w:sz="0" w:val="none"/>
-        </w:pBdr>
+          <w:rtl w:val="0"/>
+        </w:rPr>
+        <w:t xml:space="preserve">Desenvolvimento e manutenção de plataformas para Syngenta:</w:t>
+      </w:r>
+    </w:p>
+    <w:p>
+      <w:pPr>
+        <w:numPr>
+          <w:ilvl w:val="0"/>
+          <w:numId w:val="7"/>
+        </w:numPr>
         <w:spacing w:after="0" w:afterAutospacing="0" w:before="240" w:lineRule="auto"/>
         <w:ind w:left="720" w:hanging="360"/>
       </w:pPr>
@@ -448,22 +269,15 @@
         <w:rPr>
           <w:rtl w:val="0"/>
         </w:rPr>
-        <w:t xml:space="preserve">Architected and engineered a full-stack telehealth solution using NextJS, TypeScript, and Google Cloud Platform services, supporting multiple concurrent healthcare sessions across different devices</w:t>
-      </w:r>
-    </w:p>
-    <w:p>
-      <w:pPr>
-        <w:numPr>
-          <w:ilvl w:val="0"/>
-          <w:numId w:val="2"/>
-        </w:numPr>
-        <w:pBdr>
-          <w:top w:color="e7e7e7" w:space="0" w:sz="0" w:val="none"/>
-          <w:left w:color="e7e7e7" w:space="0" w:sz="0" w:val="none"/>
-          <w:bottom w:color="e7e7e7" w:space="0" w:sz="0" w:val="none"/>
-          <w:right w:color="e7e7e7" w:space="0" w:sz="0" w:val="none"/>
-          <w:between w:color="e7e7e7" w:space="0" w:sz="0" w:val="none"/>
-        </w:pBdr>
+        <w:t xml:space="preserve">Trabalhei nos produtos Enogen GrowMore (Growers e Sellers), IP360 e Map Centric com cerca de 25 repositórios diferentes entre projetos backend e frontend construídos com React, Node.js e serviços AWS</w:t>
+      </w:r>
+    </w:p>
+    <w:p>
+      <w:pPr>
+        <w:numPr>
+          <w:ilvl w:val="0"/>
+          <w:numId w:val="7"/>
+        </w:numPr>
         <w:spacing w:after="0" w:afterAutospacing="0" w:before="0" w:beforeAutospacing="0" w:lineRule="auto"/>
         <w:ind w:left="720" w:hanging="360"/>
       </w:pPr>
@@ -471,22 +285,15 @@
         <w:rPr>
           <w:rtl w:val="0"/>
         </w:rPr>
-        <w:t xml:space="preserve">Managed Firebase/Firestore and Supabase infrastructure with 99%+ uptime, implementing security rules and protocols with 5+ third-party API integrations</w:t>
-      </w:r>
-    </w:p>
-    <w:p>
-      <w:pPr>
-        <w:numPr>
-          <w:ilvl w:val="0"/>
-          <w:numId w:val="2"/>
-        </w:numPr>
-        <w:pBdr>
-          <w:top w:color="e7e7e7" w:space="0" w:sz="0" w:val="none"/>
-          <w:left w:color="e7e7e7" w:space="0" w:sz="0" w:val="none"/>
-          <w:bottom w:color="e7e7e7" w:space="0" w:sz="0" w:val="none"/>
-          <w:right w:color="e7e7e7" w:space="0" w:sz="0" w:val="none"/>
-          <w:between w:color="e7e7e7" w:space="0" w:sz="0" w:val="none"/>
-        </w:pBdr>
+        <w:t xml:space="preserve">Orquestrei atualizações de dependências em múltiplos projetos backend e frontend para garantir otimização de segurança e performance</w:t>
+      </w:r>
+    </w:p>
+    <w:p>
+      <w:pPr>
+        <w:numPr>
+          <w:ilvl w:val="0"/>
+          <w:numId w:val="7"/>
+        </w:numPr>
         <w:spacing w:after="0" w:afterAutospacing="0" w:before="0" w:beforeAutospacing="0" w:lineRule="auto"/>
         <w:ind w:left="720" w:hanging="360"/>
       </w:pPr>
@@ -494,22 +301,15 @@
         <w:rPr>
           <w:rtl w:val="0"/>
         </w:rPr>
-        <w:t xml:space="preserve">Collaborated with Product Designers on UX/UI decisions and business logic implementation by conducting product and architecture meetings with the Head of Design, stakeholders and real users for feedback</w:t>
-      </w:r>
-    </w:p>
-    <w:p>
-      <w:pPr>
-        <w:numPr>
-          <w:ilvl w:val="0"/>
-          <w:numId w:val="2"/>
-        </w:numPr>
-        <w:pBdr>
-          <w:top w:color="e7e7e7" w:space="0" w:sz="0" w:val="none"/>
-          <w:left w:color="e7e7e7" w:space="0" w:sz="0" w:val="none"/>
-          <w:bottom w:color="e7e7e7" w:space="0" w:sz="0" w:val="none"/>
-          <w:right w:color="e7e7e7" w:space="0" w:sz="0" w:val="none"/>
-          <w:between w:color="e7e7e7" w:space="0" w:sz="0" w:val="none"/>
-        </w:pBdr>
+        <w:t xml:space="preserve">Modernizei bibliotecas e dependências, reduzindo vulnerabilidades de mais de 10 para zero, melhorando significativamente tempo de cold starts e performance</w:t>
+      </w:r>
+    </w:p>
+    <w:p>
+      <w:pPr>
+        <w:numPr>
+          <w:ilvl w:val="0"/>
+          <w:numId w:val="7"/>
+        </w:numPr>
         <w:spacing w:after="0" w:afterAutospacing="0" w:before="0" w:beforeAutospacing="0" w:lineRule="auto"/>
         <w:ind w:left="720" w:hanging="360"/>
       </w:pPr>
@@ -517,22 +317,15 @@
         <w:rPr>
           <w:rtl w:val="0"/>
         </w:rPr>
-        <w:t xml:space="preserve">Engineered 8 core Nurse/Facility Station features including video conferencing (Agora API), appointment scheduling, user and facility management, medication prescriptions, vital signs monitoring, and MediSpan API integration</w:t>
-      </w:r>
-    </w:p>
-    <w:p>
-      <w:pPr>
-        <w:numPr>
-          <w:ilvl w:val="0"/>
-          <w:numId w:val="2"/>
-        </w:numPr>
-        <w:pBdr>
-          <w:top w:color="e7e7e7" w:space="0" w:sz="0" w:val="none"/>
-          <w:left w:color="e7e7e7" w:space="0" w:sz="0" w:val="none"/>
-          <w:bottom w:color="e7e7e7" w:space="0" w:sz="0" w:val="none"/>
-          <w:right w:color="e7e7e7" w:space="0" w:sz="0" w:val="none"/>
-          <w:between w:color="e7e7e7" w:space="0" w:sz="0" w:val="none"/>
-        </w:pBdr>
+        <w:t xml:space="preserve">Criei documentação abrangente de APIs, guias de configuração e documentação de processos de desenvolvimento reduzindo tempo de upgrades de outros projetos em cerca de 70% e melhorando onboarding time de novos desenvolvedores</w:t>
+      </w:r>
+    </w:p>
+    <w:p>
+      <w:pPr>
+        <w:numPr>
+          <w:ilvl w:val="0"/>
+          <w:numId w:val="7"/>
+        </w:numPr>
         <w:spacing w:after="0" w:afterAutospacing="0" w:before="0" w:beforeAutospacing="0" w:lineRule="auto"/>
         <w:ind w:left="720" w:hanging="360"/>
       </w:pPr>
@@ -540,22 +333,15 @@
         <w:rPr>
           <w:rtl w:val="0"/>
         </w:rPr>
-        <w:t xml:space="preserve">Designed Admin Station with Role-Based Access Control (RBAC) that enabled management of 5+ healthcare facilities across multiple user tiers</w:t>
-      </w:r>
-    </w:p>
-    <w:p>
-      <w:pPr>
-        <w:numPr>
-          <w:ilvl w:val="0"/>
-          <w:numId w:val="2"/>
-        </w:numPr>
-        <w:pBdr>
-          <w:top w:color="e7e7e7" w:space="0" w:sz="0" w:val="none"/>
-          <w:left w:color="e7e7e7" w:space="0" w:sz="0" w:val="none"/>
-          <w:bottom w:color="e7e7e7" w:space="0" w:sz="0" w:val="none"/>
-          <w:right w:color="e7e7e7" w:space="0" w:sz="0" w:val="none"/>
-          <w:between w:color="e7e7e7" w:space="0" w:sz="0" w:val="none"/>
-        </w:pBdr>
+        <w:t xml:space="preserve">Diagnostiquei e resolvi problemas técnicos complexos em sistemas distribuídos para minimizar bugs e erros</w:t>
+      </w:r>
+    </w:p>
+    <w:p>
+      <w:pPr>
+        <w:numPr>
+          <w:ilvl w:val="0"/>
+          <w:numId w:val="7"/>
+        </w:numPr>
         <w:spacing w:after="0" w:afterAutospacing="0" w:before="0" w:beforeAutospacing="0" w:lineRule="auto"/>
         <w:ind w:left="720" w:hanging="360"/>
       </w:pPr>
@@ -563,22 +349,31 @@
         <w:rPr>
           <w:rtl w:val="0"/>
         </w:rPr>
-        <w:t xml:space="preserve">Deployed scalable applications using Firebase Hosting, Cloud Run, and Cloud Functions with automated CI/CD pipelines</w:t>
-      </w:r>
-    </w:p>
-    <w:p>
-      <w:pPr>
-        <w:numPr>
-          <w:ilvl w:val="0"/>
-          <w:numId w:val="2"/>
-        </w:numPr>
-        <w:pBdr>
-          <w:top w:color="e7e7e7" w:space="0" w:sz="0" w:val="none"/>
-          <w:left w:color="e7e7e7" w:space="0" w:sz="0" w:val="none"/>
-          <w:bottom w:color="e7e7e7" w:space="0" w:sz="0" w:val="none"/>
-          <w:right w:color="e7e7e7" w:space="0" w:sz="0" w:val="none"/>
-          <w:between w:color="e7e7e7" w:space="0" w:sz="0" w:val="none"/>
-        </w:pBdr>
+        <w:t xml:space="preserve">Mantive padrões rigorosos de cobertura de testes acima de 80% e implementei estratégias de testes automatizados</w:t>
+      </w:r>
+    </w:p>
+    <w:p>
+      <w:pPr>
+        <w:numPr>
+          <w:ilvl w:val="0"/>
+          <w:numId w:val="7"/>
+        </w:numPr>
+        <w:spacing w:after="0" w:afterAutospacing="0" w:before="0" w:beforeAutospacing="0" w:lineRule="auto"/>
+        <w:ind w:left="720" w:hanging="360"/>
+      </w:pPr>
+      <w:r>
+        <w:rPr>
+          <w:rtl w:val="0"/>
+        </w:rPr>
+        <w:t xml:space="preserve">Impulsionei melhorias de processos e contribuí para a otimização do gerenciamento ágil de projetos</w:t>
+      </w:r>
+    </w:p>
+    <w:p>
+      <w:pPr>
+        <w:numPr>
+          <w:ilvl w:val="0"/>
+          <w:numId w:val="7"/>
+        </w:numPr>
         <w:spacing w:after="240" w:before="0" w:beforeAutospacing="0" w:lineRule="auto"/>
         <w:ind w:left="720" w:hanging="360"/>
       </w:pPr>
@@ -587,261 +382,13 @@
           <w:b w:val="1"/>
           <w:rtl w:val="0"/>
         </w:rPr>
-        <w:t xml:space="preserve">Tech Stack:</w:t>
-      </w:r>
-      <w:r>
-        <w:rPr>
-          <w:rtl w:val="0"/>
-        </w:rPr>
-        <w:t xml:space="preserve"> NextJS, TypeScript, Firebase, Supabase, GCP, Tailwind CSS, Shadcn/ui, React Query</w:t>
-      </w:r>
-    </w:p>
-    <w:p>
-      <w:pPr>
-        <w:pStyle w:val="Heading4"/>
-        <w:keepNext w:val="0"/>
-        <w:keepLines w:val="0"/>
-        <w:pBdr>
-          <w:top w:color="e7e7e7" w:space="0" w:sz="0" w:val="none"/>
-          <w:left w:color="e7e7e7" w:space="0" w:sz="0" w:val="none"/>
-          <w:bottom w:color="e7e7e7" w:space="0" w:sz="0" w:val="none"/>
-          <w:right w:color="e7e7e7" w:space="0" w:sz="0" w:val="none"/>
-          <w:between w:color="e7e7e7" w:space="0" w:sz="0" w:val="none"/>
-        </w:pBdr>
-        <w:spacing w:after="40" w:before="240" w:lineRule="auto"/>
-        <w:ind w:left="720" w:hanging="360"/>
-        <w:rPr>
-          <w:b w:val="1"/>
-          <w:color w:val="000000"/>
-          <w:sz w:val="22"/>
-          <w:szCs w:val="22"/>
-        </w:rPr>
-      </w:pPr>
-      <w:bookmarkStart w:colFirst="0" w:colLast="0" w:name="_2jdqhii41n4r" w:id="6"/>
-      <w:bookmarkEnd w:id="6"/>
-      <w:r>
-        <w:rPr>
-          <w:b w:val="1"/>
-          <w:color w:val="000000"/>
-          <w:sz w:val="22"/>
-          <w:szCs w:val="22"/>
-          <w:rtl w:val="0"/>
-        </w:rPr>
-        <w:t xml:space="preserve">Daily Pulse (Work Management Platform)</w:t>
-      </w:r>
-    </w:p>
-    <w:p>
-      <w:pPr>
-        <w:numPr>
-          <w:ilvl w:val="0"/>
-          <w:numId w:val="6"/>
-        </w:numPr>
-        <w:pBdr>
-          <w:top w:color="e7e7e7" w:space="0" w:sz="0" w:val="none"/>
-          <w:left w:color="e7e7e7" w:space="0" w:sz="0" w:val="none"/>
-          <w:bottom w:color="e7e7e7" w:space="0" w:sz="0" w:val="none"/>
-          <w:right w:color="e7e7e7" w:space="0" w:sz="0" w:val="none"/>
-          <w:between w:color="e7e7e7" w:space="0" w:sz="0" w:val="none"/>
-        </w:pBdr>
-        <w:spacing w:after="0" w:afterAutospacing="0" w:before="240" w:lineRule="auto"/>
-        <w:ind w:left="720" w:hanging="360"/>
-      </w:pPr>
-      <w:r>
-        <w:rPr>
-          <w:rtl w:val="0"/>
-        </w:rPr>
-        <w:t xml:space="preserve">Engineered full-stack features and resolved critical UI component bugs affecting 5+ core features, improving overall system stability</w:t>
-      </w:r>
-    </w:p>
-    <w:p>
-      <w:pPr>
-        <w:numPr>
-          <w:ilvl w:val="0"/>
-          <w:numId w:val="6"/>
-        </w:numPr>
-        <w:pBdr>
-          <w:top w:color="e7e7e7" w:space="0" w:sz="0" w:val="none"/>
-          <w:left w:color="e7e7e7" w:space="0" w:sz="0" w:val="none"/>
-          <w:bottom w:color="e7e7e7" w:space="0" w:sz="0" w:val="none"/>
-          <w:right w:color="e7e7e7" w:space="0" w:sz="0" w:val="none"/>
-          <w:between w:color="e7e7e7" w:space="0" w:sz="0" w:val="none"/>
-        </w:pBdr>
-        <w:spacing w:after="0" w:afterAutospacing="0" w:before="0" w:beforeAutospacing="0" w:lineRule="auto"/>
-        <w:ind w:left="720" w:hanging="360"/>
-      </w:pPr>
-      <w:r>
-        <w:rPr>
-          <w:rtl w:val="0"/>
-        </w:rPr>
-        <w:t xml:space="preserve">Established comprehensive end-to-end testing infrastructure using Playwright, achieving 80% test coverage across critical user journeys</w:t>
-      </w:r>
-    </w:p>
-    <w:p>
-      <w:pPr>
-        <w:numPr>
-          <w:ilvl w:val="0"/>
-          <w:numId w:val="6"/>
-        </w:numPr>
-        <w:pBdr>
-          <w:top w:color="e7e7e7" w:space="0" w:sz="0" w:val="none"/>
-          <w:left w:color="e7e7e7" w:space="0" w:sz="0" w:val="none"/>
-          <w:bottom w:color="e7e7e7" w:space="0" w:sz="0" w:val="none"/>
-          <w:right w:color="e7e7e7" w:space="0" w:sz="0" w:val="none"/>
-          <w:between w:color="e7e7e7" w:space="0" w:sz="0" w:val="none"/>
-        </w:pBdr>
-        <w:spacing w:after="0" w:afterAutospacing="0" w:before="0" w:beforeAutospacing="0" w:lineRule="auto"/>
-        <w:ind w:left="720" w:hanging="360"/>
-      </w:pPr>
-      <w:r>
-        <w:rPr>
-          <w:rtl w:val="0"/>
-        </w:rPr>
-        <w:t xml:space="preserve">Designed and optimized SQL data models, reducing query response times by 30%, improving database and application performance</w:t>
-      </w:r>
-    </w:p>
-    <w:p>
-      <w:pPr>
-        <w:numPr>
-          <w:ilvl w:val="0"/>
-          <w:numId w:val="6"/>
-        </w:numPr>
-        <w:pBdr>
-          <w:top w:color="e7e7e7" w:space="0" w:sz="0" w:val="none"/>
-          <w:left w:color="e7e7e7" w:space="0" w:sz="0" w:val="none"/>
-          <w:bottom w:color="e7e7e7" w:space="0" w:sz="0" w:val="none"/>
-          <w:right w:color="e7e7e7" w:space="0" w:sz="0" w:val="none"/>
-          <w:between w:color="e7e7e7" w:space="0" w:sz="0" w:val="none"/>
-        </w:pBdr>
-        <w:spacing w:after="0" w:afterAutospacing="0" w:before="0" w:beforeAutospacing="0" w:lineRule="auto"/>
-        <w:ind w:left="720" w:hanging="360"/>
-      </w:pPr>
-      <w:r>
-        <w:rPr>
-          <w:rtl w:val="0"/>
-        </w:rPr>
-        <w:t xml:space="preserve">Architected a multi-channel notification system (in-app, email, push notifications) processing around 2,000+ daily requests</w:t>
-      </w:r>
-    </w:p>
-    <w:p>
-      <w:pPr>
-        <w:numPr>
-          <w:ilvl w:val="0"/>
-          <w:numId w:val="6"/>
-        </w:numPr>
-        <w:pBdr>
-          <w:top w:color="e7e7e7" w:space="0" w:sz="0" w:val="none"/>
-          <w:left w:color="e7e7e7" w:space="0" w:sz="0" w:val="none"/>
-          <w:bottom w:color="e7e7e7" w:space="0" w:sz="0" w:val="none"/>
-          <w:right w:color="e7e7e7" w:space="0" w:sz="0" w:val="none"/>
-          <w:between w:color="e7e7e7" w:space="0" w:sz="0" w:val="none"/>
-        </w:pBdr>
-        <w:spacing w:after="0" w:afterAutospacing="0" w:before="0" w:beforeAutospacing="0" w:lineRule="auto"/>
-        <w:ind w:left="720" w:hanging="360"/>
-      </w:pPr>
-      <w:r>
-        <w:rPr>
-          <w:rtl w:val="0"/>
-        </w:rPr>
-        <w:t xml:space="preserve">Maintained and enhanced technical documentation, improving developer onboarding and troubleshooting efficiency</w:t>
-      </w:r>
-    </w:p>
-    <w:p>
-      <w:pPr>
-        <w:numPr>
-          <w:ilvl w:val="0"/>
-          <w:numId w:val="6"/>
-        </w:numPr>
-        <w:pBdr>
-          <w:top w:color="e7e7e7" w:space="0" w:sz="0" w:val="none"/>
-          <w:left w:color="e7e7e7" w:space="0" w:sz="0" w:val="none"/>
-          <w:bottom w:color="e7e7e7" w:space="0" w:sz="0" w:val="none"/>
-          <w:right w:color="e7e7e7" w:space="0" w:sz="0" w:val="none"/>
-          <w:between w:color="e7e7e7" w:space="0" w:sz="0" w:val="none"/>
-        </w:pBdr>
-        <w:spacing w:after="0" w:afterAutospacing="0" w:before="0" w:beforeAutospacing="0" w:lineRule="auto"/>
-        <w:ind w:left="720" w:hanging="360"/>
-      </w:pPr>
-      <w:r>
-        <w:rPr>
-          <w:rtl w:val="0"/>
-        </w:rPr>
-        <w:t xml:space="preserve">Implemented internationalization (i18n) for Portuguese and English across 12+ system features</w:t>
-      </w:r>
-    </w:p>
-    <w:p>
-      <w:pPr>
-        <w:numPr>
-          <w:ilvl w:val="0"/>
-          <w:numId w:val="6"/>
-        </w:numPr>
-        <w:pBdr>
-          <w:top w:color="e7e7e7" w:space="0" w:sz="0" w:val="none"/>
-          <w:left w:color="e7e7e7" w:space="0" w:sz="0" w:val="none"/>
-          <w:bottom w:color="e7e7e7" w:space="0" w:sz="0" w:val="none"/>
-          <w:right w:color="e7e7e7" w:space="0" w:sz="0" w:val="none"/>
-          <w:between w:color="e7e7e7" w:space="0" w:sz="0" w:val="none"/>
-        </w:pBdr>
-        <w:spacing w:after="0" w:afterAutospacing="0" w:before="0" w:beforeAutospacing="0" w:lineRule="auto"/>
-        <w:ind w:left="720" w:hanging="360"/>
-      </w:pPr>
-      <w:r>
-        <w:rPr>
-          <w:rtl w:val="0"/>
-        </w:rPr>
-        <w:t xml:space="preserve">Resolved complex UI component bugs in shared component library used across 5+ features, preventing cascading issues and drastically improving user experience</w:t>
-      </w:r>
-    </w:p>
-    <w:p>
-      <w:pPr>
-        <w:numPr>
-          <w:ilvl w:val="0"/>
-          <w:numId w:val="6"/>
-        </w:numPr>
-        <w:pBdr>
-          <w:top w:color="e7e7e7" w:space="0" w:sz="0" w:val="none"/>
-          <w:left w:color="e7e7e7" w:space="0" w:sz="0" w:val="none"/>
-          <w:bottom w:color="e7e7e7" w:space="0" w:sz="0" w:val="none"/>
-          <w:right w:color="e7e7e7" w:space="0" w:sz="0" w:val="none"/>
-          <w:between w:color="e7e7e7" w:space="0" w:sz="0" w:val="none"/>
-        </w:pBdr>
-        <w:spacing w:after="0" w:afterAutospacing="0" w:before="0" w:beforeAutospacing="0" w:lineRule="auto"/>
-        <w:ind w:left="720" w:hanging="360"/>
-      </w:pPr>
-      <w:r>
-        <w:rPr>
-          <w:rtl w:val="0"/>
-        </w:rPr>
-        <w:t xml:space="preserve">Enhanced product's blog design, navigation and i18n along with performance optimizations</w:t>
-      </w:r>
-    </w:p>
-    <w:p>
-      <w:pPr>
-        <w:numPr>
-          <w:ilvl w:val="0"/>
-          <w:numId w:val="6"/>
-        </w:numPr>
-        <w:pBdr>
-          <w:top w:color="e7e7e7" w:space="0" w:sz="0" w:val="none"/>
-          <w:left w:color="e7e7e7" w:space="0" w:sz="0" w:val="none"/>
-          <w:bottom w:color="e7e7e7" w:space="0" w:sz="0" w:val="none"/>
-          <w:right w:color="e7e7e7" w:space="0" w:sz="0" w:val="none"/>
-          <w:between w:color="e7e7e7" w:space="0" w:sz="0" w:val="none"/>
-        </w:pBdr>
-        <w:spacing w:after="240" w:before="0" w:beforeAutospacing="0" w:lineRule="auto"/>
-        <w:ind w:left="720" w:hanging="360"/>
-      </w:pPr>
-      <w:r>
-        <w:rPr>
-          <w:b w:val="1"/>
-          <w:rtl w:val="0"/>
-        </w:rPr>
-        <w:t xml:space="preserve">Tech Stack:</w:t>
-      </w:r>
-      <w:r>
-        <w:rPr>
-          <w:rtl w:val="0"/>
-        </w:rPr>
-        <w:t xml:space="preserve"> NextJS, TypeScript, Supabase, TailwindCSS, Shadcn/ui, React Query, Playwright</w:t>
+        <w:t xml:space="preserve">Stack Tecnológico:</w:t>
+      </w:r>
+      <w:r>
+        <w:rPr>
+          <w:rtl w:val="0"/>
+        </w:rPr>
+        <w:t xml:space="preserve"> JavaScript, Amazon Web Services (AWS), ReactJS, CircleCI, Amazon DynamoDB, Docker, Serverless Framework, Express.js, Mocha (JavaScript Framework), Sonarqube, Jira, Scrum, Agile Methodologies, Node.js, Software Infrastructure</w:t>
       </w:r>
     </w:p>
     <w:p>
@@ -849,93 +396,75 @@
         <w:pStyle w:val="Heading3"/>
         <w:keepNext w:val="0"/>
         <w:keepLines w:val="0"/>
-        <w:pBdr>
-          <w:top w:color="e7e7e7" w:space="0" w:sz="0" w:val="none"/>
-          <w:left w:color="e7e7e7" w:space="0" w:sz="0" w:val="none"/>
-          <w:bottom w:color="e7e7e7" w:space="0" w:sz="0" w:val="none"/>
-          <w:right w:color="e7e7e7" w:space="0" w:sz="0" w:val="none"/>
-          <w:between w:color="e7e7e7" w:space="0" w:sz="0" w:val="none"/>
-        </w:pBdr>
         <w:spacing w:before="280" w:lineRule="auto"/>
-        <w:ind w:left="0" w:firstLine="0"/>
-        <w:rPr>
-          <w:b w:val="1"/>
-          <w:color w:val="000000"/>
-          <w:sz w:val="26"/>
-          <w:szCs w:val="26"/>
-        </w:rPr>
-      </w:pPr>
-      <w:bookmarkStart w:colFirst="0" w:colLast="0" w:name="_mmwdalrlpomb" w:id="7"/>
-      <w:bookmarkEnd w:id="7"/>
-      <w:r>
-        <w:rPr>
-          <w:b w:val="1"/>
-          <w:color w:val="000000"/>
-          <w:sz w:val="26"/>
-          <w:szCs w:val="26"/>
-          <w:rtl w:val="0"/>
-        </w:rPr>
-        <w:t xml:space="preserve">Full Stack Web Developer | Groope</w:t>
-      </w:r>
-    </w:p>
-    <w:p>
-      <w:pPr>
-        <w:pBdr>
-          <w:top w:color="e7e7e7" w:space="0" w:sz="0" w:val="none"/>
-          <w:left w:color="e7e7e7" w:space="0" w:sz="0" w:val="none"/>
-          <w:bottom w:color="e7e7e7" w:space="0" w:sz="0" w:val="none"/>
-          <w:right w:color="e7e7e7" w:space="0" w:sz="0" w:val="none"/>
-          <w:between w:color="e7e7e7" w:space="0" w:sz="0" w:val="none"/>
-        </w:pBdr>
+        <w:rPr>
+          <w:b w:val="1"/>
+          <w:color w:val="000000"/>
+          <w:sz w:val="26"/>
+          <w:szCs w:val="26"/>
+        </w:rPr>
+      </w:pPr>
+      <w:bookmarkStart w:colFirst="0" w:colLast="0" w:name="_yc8quluzn01w" w:id="5"/>
+      <w:bookmarkEnd w:id="5"/>
+      <w:r>
+        <w:rPr>
+          <w:b w:val="1"/>
+          <w:color w:val="000000"/>
+          <w:sz w:val="26"/>
+          <w:szCs w:val="26"/>
+          <w:rtl w:val="0"/>
+        </w:rPr>
+        <w:t xml:space="preserve">Engenheiro de Software Sênior | Webera</w:t>
+      </w:r>
+    </w:p>
+    <w:p>
+      <w:pPr>
+        <w:spacing w:after="240" w:before="240" w:lineRule="auto"/>
+        <w:rPr>
+          <w:b w:val="1"/>
+        </w:rPr>
+      </w:pPr>
+      <w:r>
+        <w:rPr>
+          <w:b w:val="1"/>
+          <w:rtl w:val="0"/>
+        </w:rPr>
+        <w:t xml:space="preserve">Jun 2023 - Mai 2025 • Remoto - Virginia, Estados Unidos</w:t>
+      </w:r>
+    </w:p>
+    <w:p>
+      <w:pPr>
         <w:spacing w:after="240" w:before="240" w:lineRule="auto"/>
         <w:rPr/>
       </w:pPr>
       <w:r>
         <w:rPr>
-          <w:b w:val="1"/>
-          <w:rtl w:val="0"/>
-        </w:rPr>
-        <w:t xml:space="preserve">Nov 2020 - Jun 2023</w:t>
-      </w:r>
-      <w:r>
-        <w:rPr>
-          <w:rtl w:val="0"/>
-        </w:rPr>
-        <w:t xml:space="preserve"> • Mogi das Cruzes, São Paulo, Brazil</w:t>
-      </w:r>
-    </w:p>
-    <w:p>
-      <w:pPr>
-        <w:pBdr>
-          <w:top w:color="e7e7e7" w:space="0" w:sz="0" w:val="none"/>
-          <w:left w:color="e7e7e7" w:space="0" w:sz="0" w:val="none"/>
-          <w:bottom w:color="e7e7e7" w:space="0" w:sz="0" w:val="none"/>
-          <w:right w:color="e7e7e7" w:space="0" w:sz="0" w:val="none"/>
-          <w:between w:color="e7e7e7" w:space="0" w:sz="0" w:val="none"/>
-        </w:pBdr>
+          <w:rtl w:val="0"/>
+        </w:rPr>
+        <w:t xml:space="preserve">Liderança técnica em múltiplos projetos utilizando metodologias Scrum e Agile:</w:t>
+      </w:r>
+    </w:p>
+    <w:p>
+      <w:pPr>
         <w:spacing w:after="240" w:before="240" w:lineRule="auto"/>
-        <w:rPr/>
-      </w:pPr>
-      <w:r>
-        <w:rPr>
-          <w:rtl w:val="0"/>
-        </w:rPr>
-        <w:t xml:space="preserve">Development of a B2B SaaS marketplace platform:</w:t>
-      </w:r>
-    </w:p>
-    <w:p>
-      <w:pPr>
-        <w:numPr>
-          <w:ilvl w:val="0"/>
-          <w:numId w:val="7"/>
-        </w:numPr>
-        <w:pBdr>
-          <w:top w:color="e7e7e7" w:space="0" w:sz="0" w:val="none"/>
-          <w:left w:color="e7e7e7" w:space="0" w:sz="0" w:val="none"/>
-          <w:bottom w:color="e7e7e7" w:space="0" w:sz="0" w:val="none"/>
-          <w:right w:color="e7e7e7" w:space="0" w:sz="0" w:val="none"/>
-          <w:between w:color="e7e7e7" w:space="0" w:sz="0" w:val="none"/>
-        </w:pBdr>
+        <w:rPr>
+          <w:b w:val="1"/>
+        </w:rPr>
+      </w:pPr>
+      <w:r>
+        <w:rPr>
+          <w:b w:val="1"/>
+          <w:rtl w:val="0"/>
+        </w:rPr>
+        <w:t xml:space="preserve">Thesus Health (Plataforma de Telemedicina)</w:t>
+      </w:r>
+    </w:p>
+    <w:p>
+      <w:pPr>
+        <w:numPr>
+          <w:ilvl w:val="0"/>
+          <w:numId w:val="6"/>
+        </w:numPr>
         <w:spacing w:after="0" w:afterAutospacing="0" w:before="240" w:lineRule="auto"/>
         <w:ind w:left="720" w:hanging="360"/>
       </w:pPr>
@@ -943,22 +472,15 @@
         <w:rPr>
           <w:rtl w:val="0"/>
         </w:rPr>
-        <w:t xml:space="preserve">Mentored by senior software architect for around 1 year, then assumed full ownership of system architecture and technical decision-making for 15+ features</w:t>
-      </w:r>
-    </w:p>
-    <w:p>
-      <w:pPr>
-        <w:numPr>
-          <w:ilvl w:val="0"/>
-          <w:numId w:val="7"/>
-        </w:numPr>
-        <w:pBdr>
-          <w:top w:color="e7e7e7" w:space="0" w:sz="0" w:val="none"/>
-          <w:left w:color="e7e7e7" w:space="0" w:sz="0" w:val="none"/>
-          <w:bottom w:color="e7e7e7" w:space="0" w:sz="0" w:val="none"/>
-          <w:right w:color="e7e7e7" w:space="0" w:sz="0" w:val="none"/>
-          <w:between w:color="e7e7e7" w:space="0" w:sz="0" w:val="none"/>
-        </w:pBdr>
+        <w:t xml:space="preserve">Arquitetei e desenvolvi uma solução completa de telemedicina full-stack usando NextJS, TypeScript e serviços do Google Cloud Platform, suportando múltiplas sessões simultâneas de saúde em diferentes dispositivos</w:t>
+      </w:r>
+    </w:p>
+    <w:p>
+      <w:pPr>
+        <w:numPr>
+          <w:ilvl w:val="0"/>
+          <w:numId w:val="6"/>
+        </w:numPr>
         <w:spacing w:after="0" w:afterAutospacing="0" w:before="0" w:beforeAutospacing="0" w:lineRule="auto"/>
         <w:ind w:left="720" w:hanging="360"/>
       </w:pPr>
@@ -966,22 +488,15 @@
         <w:rPr>
           <w:rtl w:val="0"/>
         </w:rPr>
-        <w:t xml:space="preserve">Designed complete user experience including wireframes and 50+ high-fidelity mobile app screens in Figma, making key UI/UX and product decisions that allowed the company to reach other user/market niches</w:t>
-      </w:r>
-    </w:p>
-    <w:p>
-      <w:pPr>
-        <w:numPr>
-          <w:ilvl w:val="0"/>
-          <w:numId w:val="7"/>
-        </w:numPr>
-        <w:pBdr>
-          <w:top w:color="e7e7e7" w:space="0" w:sz="0" w:val="none"/>
-          <w:left w:color="e7e7e7" w:space="0" w:sz="0" w:val="none"/>
-          <w:bottom w:color="e7e7e7" w:space="0" w:sz="0" w:val="none"/>
-          <w:right w:color="e7e7e7" w:space="0" w:sz="0" w:val="none"/>
-          <w:between w:color="e7e7e7" w:space="0" w:sz="0" w:val="none"/>
-        </w:pBdr>
+        <w:t xml:space="preserve">Gerenciei infraestrutura Firebase/Firestore e Supabase com 99%+ de uptime, implementando regras de segurança e protocolos com 5+ integrações de APIs de terceiros</w:t>
+      </w:r>
+    </w:p>
+    <w:p>
+      <w:pPr>
+        <w:numPr>
+          <w:ilvl w:val="0"/>
+          <w:numId w:val="6"/>
+        </w:numPr>
         <w:spacing w:after="0" w:afterAutospacing="0" w:before="0" w:beforeAutospacing="0" w:lineRule="auto"/>
         <w:ind w:left="720" w:hanging="360"/>
       </w:pPr>
@@ -989,22 +504,15 @@
         <w:rPr>
           <w:rtl w:val="0"/>
         </w:rPr>
-        <w:t xml:space="preserve">Architected Strapi CMS catalog enabling management of 1,000+ products across beverages, food, and professional services with automated inventory synchronization</w:t>
-      </w:r>
-    </w:p>
-    <w:p>
-      <w:pPr>
-        <w:numPr>
-          <w:ilvl w:val="0"/>
-          <w:numId w:val="7"/>
-        </w:numPr>
-        <w:pBdr>
-          <w:top w:color="e7e7e7" w:space="0" w:sz="0" w:val="none"/>
-          <w:left w:color="e7e7e7" w:space="0" w:sz="0" w:val="none"/>
-          <w:bottom w:color="e7e7e7" w:space="0" w:sz="0" w:val="none"/>
-          <w:right w:color="e7e7e7" w:space="0" w:sz="0" w:val="none"/>
-          <w:between w:color="e7e7e7" w:space="0" w:sz="0" w:val="none"/>
-        </w:pBdr>
+        <w:t xml:space="preserve">Colaborei com Product Designers em decisões de UX/UI e implementação de lógica de negócio, conduzindo reuniões de produto e arquitetura com o Head of Design, stakeholders e usuários reais para feedback</w:t>
+      </w:r>
+    </w:p>
+    <w:p>
+      <w:pPr>
+        <w:numPr>
+          <w:ilvl w:val="0"/>
+          <w:numId w:val="6"/>
+        </w:numPr>
         <w:spacing w:after="0" w:afterAutospacing="0" w:before="0" w:beforeAutospacing="0" w:lineRule="auto"/>
         <w:ind w:left="720" w:hanging="360"/>
       </w:pPr>
@@ -1012,22 +520,15 @@
         <w:rPr>
           <w:rtl w:val="0"/>
         </w:rPr>
-        <w:t xml:space="preserve">Engineered invitation system enabling users to join marketplace events, increasing user engagement, event participation and reducing user app onboarding time</w:t>
-      </w:r>
-    </w:p>
-    <w:p>
-      <w:pPr>
-        <w:numPr>
-          <w:ilvl w:val="0"/>
-          <w:numId w:val="7"/>
-        </w:numPr>
-        <w:pBdr>
-          <w:top w:color="e7e7e7" w:space="0" w:sz="0" w:val="none"/>
-          <w:left w:color="e7e7e7" w:space="0" w:sz="0" w:val="none"/>
-          <w:bottom w:color="e7e7e7" w:space="0" w:sz="0" w:val="none"/>
-          <w:right w:color="e7e7e7" w:space="0" w:sz="0" w:val="none"/>
-          <w:between w:color="e7e7e7" w:space="0" w:sz="0" w:val="none"/>
-        </w:pBdr>
+        <w:t xml:space="preserve">Desenvolvi 8 funcionalidades principais para Estações de Enfermagem/Facilities incluindo videoconferência (Agora API), agendamento de consultas, gestão de usuários e facilities, prescrições médicas, monitoramento de sinais vitais e integração com API MediSpan</w:t>
+      </w:r>
+    </w:p>
+    <w:p>
+      <w:pPr>
+        <w:numPr>
+          <w:ilvl w:val="0"/>
+          <w:numId w:val="6"/>
+        </w:numPr>
         <w:spacing w:after="0" w:afterAutospacing="0" w:before="0" w:beforeAutospacing="0" w:lineRule="auto"/>
         <w:ind w:left="720" w:hanging="360"/>
       </w:pPr>
@@ -1035,22 +536,15 @@
         <w:rPr>
           <w:rtl w:val="0"/>
         </w:rPr>
-        <w:t xml:space="preserve">Designed and developed comprehensive apportions system supporting 6 distinct types of cost-splitting algorithms for beverages, food, and/or professional services purchases</w:t>
-      </w:r>
-    </w:p>
-    <w:p>
-      <w:pPr>
-        <w:numPr>
-          <w:ilvl w:val="0"/>
-          <w:numId w:val="7"/>
-        </w:numPr>
-        <w:pBdr>
-          <w:top w:color="e7e7e7" w:space="0" w:sz="0" w:val="none"/>
-          <w:left w:color="e7e7e7" w:space="0" w:sz="0" w:val="none"/>
-          <w:bottom w:color="e7e7e7" w:space="0" w:sz="0" w:val="none"/>
-          <w:right w:color="e7e7e7" w:space="0" w:sz="0" w:val="none"/>
-          <w:between w:color="e7e7e7" w:space="0" w:sz="0" w:val="none"/>
-        </w:pBdr>
+        <w:t xml:space="preserve">Projetei Estação Admin com Controle de Acesso Baseado em Funções (RBAC) que possibilitou a gestão de 5+ facilities de saúde em múltiplos níveis de usuário</w:t>
+      </w:r>
+    </w:p>
+    <w:p>
+      <w:pPr>
+        <w:numPr>
+          <w:ilvl w:val="0"/>
+          <w:numId w:val="6"/>
+        </w:numPr>
         <w:spacing w:after="0" w:afterAutospacing="0" w:before="0" w:beforeAutospacing="0" w:lineRule="auto"/>
         <w:ind w:left="720" w:hanging="360"/>
       </w:pPr>
@@ -1058,22 +552,69 @@
         <w:rPr>
           <w:rtl w:val="0"/>
         </w:rPr>
-        <w:t xml:space="preserve">Established monitoring and error tracking infrastructure using Sentry and Google Analytics, reducing bug resolution time by 50% and achieving 99.0%+ application uptime</w:t>
-      </w:r>
-    </w:p>
-    <w:p>
-      <w:pPr>
-        <w:numPr>
-          <w:ilvl w:val="0"/>
-          <w:numId w:val="7"/>
-        </w:numPr>
-        <w:pBdr>
-          <w:top w:color="e7e7e7" w:space="0" w:sz="0" w:val="none"/>
-          <w:left w:color="e7e7e7" w:space="0" w:sz="0" w:val="none"/>
-          <w:bottom w:color="e7e7e7" w:space="0" w:sz="0" w:val="none"/>
-          <w:right w:color="e7e7e7" w:space="0" w:sz="0" w:val="none"/>
-          <w:between w:color="e7e7e7" w:space="0" w:sz="0" w:val="none"/>
-        </w:pBdr>
+        <w:t xml:space="preserve">Implantei aplicações escaláveis usando Firebase Hosting, Cloud Run e Cloud Functions com pipelines automatizados de CI/CD</w:t>
+      </w:r>
+    </w:p>
+    <w:p>
+      <w:pPr>
+        <w:numPr>
+          <w:ilvl w:val="0"/>
+          <w:numId w:val="6"/>
+        </w:numPr>
+        <w:spacing w:after="240" w:before="0" w:beforeAutospacing="0" w:lineRule="auto"/>
+        <w:ind w:left="720" w:hanging="360"/>
+      </w:pPr>
+      <w:r>
+        <w:rPr>
+          <w:b w:val="1"/>
+          <w:rtl w:val="0"/>
+        </w:rPr>
+        <w:t xml:space="preserve">Stack Tecnológico:</w:t>
+      </w:r>
+      <w:r>
+        <w:rPr>
+          <w:rtl w:val="0"/>
+        </w:rPr>
+        <w:t xml:space="preserve"> NextJS, TypeScript, Firebase, Supabase, GCP, Tailwind CSS, Shadcn/ui, React Query</w:t>
+      </w:r>
+    </w:p>
+    <w:p>
+      <w:pPr>
+        <w:spacing w:after="240" w:before="240" w:lineRule="auto"/>
+        <w:rPr>
+          <w:b w:val="1"/>
+        </w:rPr>
+      </w:pPr>
+      <w:r>
+        <w:rPr>
+          <w:b w:val="1"/>
+          <w:rtl w:val="0"/>
+        </w:rPr>
+        <w:t xml:space="preserve">Daily Pulse (Plataforma de Gestão de Trabalho)</w:t>
+      </w:r>
+    </w:p>
+    <w:p>
+      <w:pPr>
+        <w:numPr>
+          <w:ilvl w:val="0"/>
+          <w:numId w:val="1"/>
+        </w:numPr>
+        <w:spacing w:after="0" w:afterAutospacing="0" w:before="240" w:lineRule="auto"/>
+        <w:ind w:left="720" w:hanging="360"/>
+      </w:pPr>
+      <w:r>
+        <w:rPr>
+          <w:rtl w:val="0"/>
+        </w:rPr>
+        <w:t xml:space="preserve">Desenvolvi funcionalidades full-stack e resolvi bugs críticos em componentes de UI afetando 5+ funcionalidades principais, melhorando a estabilidade geral do sistema</w:t>
+      </w:r>
+    </w:p>
+    <w:p>
+      <w:pPr>
+        <w:numPr>
+          <w:ilvl w:val="0"/>
+          <w:numId w:val="1"/>
+        </w:numPr>
         <w:spacing w:after="0" w:afterAutospacing="0" w:before="0" w:beforeAutospacing="0" w:lineRule="auto"/>
         <w:ind w:left="720" w:hanging="360"/>
       </w:pPr>
@@ -1081,22 +622,15 @@
         <w:rPr>
           <w:rtl w:val="0"/>
         </w:rPr>
-        <w:t xml:space="preserve">Authored 500+ unit tests achieving 60% code coverage across critical business logic and purchase modules</w:t>
-      </w:r>
-    </w:p>
-    <w:p>
-      <w:pPr>
-        <w:numPr>
-          <w:ilvl w:val="0"/>
-          <w:numId w:val="7"/>
-        </w:numPr>
-        <w:pBdr>
-          <w:top w:color="e7e7e7" w:space="0" w:sz="0" w:val="none"/>
-          <w:left w:color="e7e7e7" w:space="0" w:sz="0" w:val="none"/>
-          <w:bottom w:color="e7e7e7" w:space="0" w:sz="0" w:val="none"/>
-          <w:right w:color="e7e7e7" w:space="0" w:sz="0" w:val="none"/>
-          <w:between w:color="e7e7e7" w:space="0" w:sz="0" w:val="none"/>
-        </w:pBdr>
+        <w:t xml:space="preserve">Estabeleci infraestrutura abrangente de testes end-to-end usando Playwright, alcançando 80% de cobertura de testes em jornadas críticas do usuário</w:t>
+      </w:r>
+    </w:p>
+    <w:p>
+      <w:pPr>
+        <w:numPr>
+          <w:ilvl w:val="0"/>
+          <w:numId w:val="1"/>
+        </w:numPr>
         <w:spacing w:after="0" w:afterAutospacing="0" w:before="0" w:beforeAutospacing="0" w:lineRule="auto"/>
         <w:ind w:left="720" w:hanging="360"/>
       </w:pPr>
@@ -1104,22 +638,15 @@
         <w:rPr>
           <w:rtl w:val="0"/>
         </w:rPr>
-        <w:t xml:space="preserve">Implemented CI/CD pipelines with CircleCI automating QA processes and feature deployments, reducing deployment time from 12 minutes to 7 minutes</w:t>
-      </w:r>
-    </w:p>
-    <w:p>
-      <w:pPr>
-        <w:numPr>
-          <w:ilvl w:val="0"/>
-          <w:numId w:val="7"/>
-        </w:numPr>
-        <w:pBdr>
-          <w:top w:color="e7e7e7" w:space="0" w:sz="0" w:val="none"/>
-          <w:left w:color="e7e7e7" w:space="0" w:sz="0" w:val="none"/>
-          <w:bottom w:color="e7e7e7" w:space="0" w:sz="0" w:val="none"/>
-          <w:right w:color="e7e7e7" w:space="0" w:sz="0" w:val="none"/>
-          <w:between w:color="e7e7e7" w:space="0" w:sz="0" w:val="none"/>
-        </w:pBdr>
+        <w:t xml:space="preserve">Projetei e otimizei modelos de dados SQL, reduzindo tempos de resposta de consultas em 30%, melhorando performance do banco de dados e aplicação</w:t>
+      </w:r>
+    </w:p>
+    <w:p>
+      <w:pPr>
+        <w:numPr>
+          <w:ilvl w:val="0"/>
+          <w:numId w:val="1"/>
+        </w:numPr>
         <w:spacing w:after="0" w:afterAutospacing="0" w:before="0" w:beforeAutospacing="0" w:lineRule="auto"/>
         <w:ind w:left="720" w:hanging="360"/>
       </w:pPr>
@@ -1127,22 +654,15 @@
         <w:rPr>
           <w:rtl w:val="0"/>
         </w:rPr>
-        <w:t xml:space="preserve">Managed complete Google Cloud Platform infrastructure including Cloud Storage buckets, Cloud Functions, and Analytics, optimizing costs by 30% through efficient resource allocation</w:t>
-      </w:r>
-    </w:p>
-    <w:p>
-      <w:pPr>
-        <w:numPr>
-          <w:ilvl w:val="0"/>
-          <w:numId w:val="7"/>
-        </w:numPr>
-        <w:pBdr>
-          <w:top w:color="e7e7e7" w:space="0" w:sz="0" w:val="none"/>
-          <w:left w:color="e7e7e7" w:space="0" w:sz="0" w:val="none"/>
-          <w:bottom w:color="e7e7e7" w:space="0" w:sz="0" w:val="none"/>
-          <w:right w:color="e7e7e7" w:space="0" w:sz="0" w:val="none"/>
-          <w:between w:color="e7e7e7" w:space="0" w:sz="0" w:val="none"/>
-        </w:pBdr>
+        <w:t xml:space="preserve">Arquitetei sistema de notificações multicanal (in-app, email, push notifications) processando cerca de 2.000+ requisições diárias</w:t>
+      </w:r>
+    </w:p>
+    <w:p>
+      <w:pPr>
+        <w:numPr>
+          <w:ilvl w:val="0"/>
+          <w:numId w:val="1"/>
+        </w:numPr>
         <w:spacing w:after="0" w:afterAutospacing="0" w:before="0" w:beforeAutospacing="0" w:lineRule="auto"/>
         <w:ind w:left="720" w:hanging="360"/>
       </w:pPr>
@@ -1150,22 +670,63 @@
         <w:rPr>
           <w:rtl w:val="0"/>
         </w:rPr>
-        <w:t xml:space="preserve">Deployed and maintained NextJS application on Vercel with automated scaling</w:t>
-      </w:r>
-    </w:p>
-    <w:p>
-      <w:pPr>
-        <w:numPr>
-          <w:ilvl w:val="0"/>
-          <w:numId w:val="7"/>
-        </w:numPr>
-        <w:pBdr>
-          <w:top w:color="e7e7e7" w:space="0" w:sz="0" w:val="none"/>
-          <w:left w:color="e7e7e7" w:space="0" w:sz="0" w:val="none"/>
-          <w:bottom w:color="e7e7e7" w:space="0" w:sz="0" w:val="none"/>
-          <w:right w:color="e7e7e7" w:space="0" w:sz="0" w:val="none"/>
-          <w:between w:color="e7e7e7" w:space="0" w:sz="0" w:val="none"/>
-        </w:pBdr>
+        <w:t xml:space="preserve">Mantive e aprimorei documentação técnica, melhorando eficiência de onboarding de desenvolvedores e troubleshooting</w:t>
+      </w:r>
+    </w:p>
+    <w:p>
+      <w:pPr>
+        <w:numPr>
+          <w:ilvl w:val="0"/>
+          <w:numId w:val="1"/>
+        </w:numPr>
+        <w:spacing w:after="0" w:afterAutospacing="0" w:before="0" w:beforeAutospacing="0" w:lineRule="auto"/>
+        <w:ind w:left="720" w:hanging="360"/>
+      </w:pPr>
+      <w:r>
+        <w:rPr>
+          <w:rtl w:val="0"/>
+        </w:rPr>
+        <w:t xml:space="preserve">Implementei internacionalização (i18n) para português e inglês em 12+ funcionalidades do sistema</w:t>
+      </w:r>
+    </w:p>
+    <w:p>
+      <w:pPr>
+        <w:numPr>
+          <w:ilvl w:val="0"/>
+          <w:numId w:val="1"/>
+        </w:numPr>
+        <w:spacing w:after="0" w:afterAutospacing="0" w:before="0" w:beforeAutospacing="0" w:lineRule="auto"/>
+        <w:ind w:left="720" w:hanging="360"/>
+      </w:pPr>
+      <w:r>
+        <w:rPr>
+          <w:rtl w:val="0"/>
+        </w:rPr>
+        <w:t xml:space="preserve">Resolvi bugs complexos em componentes de UI na biblioteca de componentes compartilhados usada em 5+ funcionalidades, prevenindo problemas em cascata e melhorando drasticamente a experiência do usuário</w:t>
+      </w:r>
+    </w:p>
+    <w:p>
+      <w:pPr>
+        <w:numPr>
+          <w:ilvl w:val="0"/>
+          <w:numId w:val="1"/>
+        </w:numPr>
+        <w:spacing w:after="0" w:afterAutospacing="0" w:before="0" w:beforeAutospacing="0" w:lineRule="auto"/>
+        <w:ind w:left="720" w:hanging="360"/>
+      </w:pPr>
+      <w:r>
+        <w:rPr>
+          <w:rtl w:val="0"/>
+        </w:rPr>
+        <w:t xml:space="preserve">Aprimorei design do blog do produto, navegação e i18n junto com otimizações de performance</w:t>
+      </w:r>
+    </w:p>
+    <w:p>
+      <w:pPr>
+        <w:numPr>
+          <w:ilvl w:val="0"/>
+          <w:numId w:val="1"/>
+        </w:numPr>
         <w:spacing w:after="240" w:before="0" w:beforeAutospacing="0" w:lineRule="auto"/>
         <w:ind w:left="720" w:hanging="360"/>
       </w:pPr>
@@ -1174,13 +735,13 @@
           <w:b w:val="1"/>
           <w:rtl w:val="0"/>
         </w:rPr>
-        <w:t xml:space="preserve">Tech Stack:</w:t>
-      </w:r>
-      <w:r>
-        <w:rPr>
-          <w:rtl w:val="0"/>
-        </w:rPr>
-        <w:t xml:space="preserve"> TypeScript, NextJS, Firebase, GCP, Strapi, CircleCI</w:t>
+        <w:t xml:space="preserve">Stack Tecnológico:</w:t>
+      </w:r>
+      <w:r>
+        <w:rPr>
+          <w:rtl w:val="0"/>
+        </w:rPr>
+        <w:t xml:space="preserve"> NextJS, TypeScript, Supabase, TailwindCSS, Shadcn/ui, React Query, Playwright</w:t>
       </w:r>
     </w:p>
     <w:p>
@@ -1188,74 +749,60 @@
         <w:pStyle w:val="Heading3"/>
         <w:keepNext w:val="0"/>
         <w:keepLines w:val="0"/>
-        <w:pBdr>
-          <w:top w:color="e7e7e7" w:space="0" w:sz="0" w:val="none"/>
-          <w:left w:color="e7e7e7" w:space="0" w:sz="0" w:val="none"/>
-          <w:bottom w:color="e7e7e7" w:space="0" w:sz="0" w:val="none"/>
-          <w:right w:color="e7e7e7" w:space="0" w:sz="0" w:val="none"/>
-          <w:between w:color="e7e7e7" w:space="0" w:sz="0" w:val="none"/>
-        </w:pBdr>
         <w:spacing w:before="280" w:lineRule="auto"/>
-        <w:ind w:left="0" w:firstLine="0"/>
-        <w:rPr>
-          <w:b w:val="1"/>
-          <w:color w:val="000000"/>
-          <w:sz w:val="26"/>
-          <w:szCs w:val="26"/>
-        </w:rPr>
-      </w:pPr>
-      <w:bookmarkStart w:colFirst="0" w:colLast="0" w:name="_1huy371c9u2n" w:id="8"/>
-      <w:bookmarkEnd w:id="8"/>
-      <w:r>
-        <w:rPr>
-          <w:b w:val="1"/>
-          <w:color w:val="000000"/>
-          <w:sz w:val="26"/>
-          <w:szCs w:val="26"/>
-          <w:rtl w:val="0"/>
-        </w:rPr>
-        <w:t xml:space="preserve">Lead Developer | BSBVistos</w:t>
-      </w:r>
-    </w:p>
-    <w:p>
-      <w:pPr>
-        <w:pBdr>
-          <w:top w:color="e7e7e7" w:space="0" w:sz="0" w:val="none"/>
-          <w:left w:color="e7e7e7" w:space="0" w:sz="0" w:val="none"/>
-          <w:bottom w:color="e7e7e7" w:space="0" w:sz="0" w:val="none"/>
-          <w:right w:color="e7e7e7" w:space="0" w:sz="0" w:val="none"/>
-          <w:between w:color="e7e7e7" w:space="0" w:sz="0" w:val="none"/>
-        </w:pBdr>
+        <w:rPr>
+          <w:b w:val="1"/>
+          <w:color w:val="000000"/>
+          <w:sz w:val="26"/>
+          <w:szCs w:val="26"/>
+        </w:rPr>
+      </w:pPr>
+      <w:bookmarkStart w:colFirst="0" w:colLast="0" w:name="_xd45glo8u4fu" w:id="6"/>
+      <w:bookmarkEnd w:id="6"/>
+      <w:r>
+        <w:rPr>
+          <w:b w:val="1"/>
+          <w:color w:val="000000"/>
+          <w:sz w:val="26"/>
+          <w:szCs w:val="26"/>
+          <w:rtl w:val="0"/>
+        </w:rPr>
+        <w:t xml:space="preserve">Desenvolvedor Web Full Stack | Groope</w:t>
+      </w:r>
+    </w:p>
+    <w:p>
+      <w:pPr>
+        <w:spacing w:after="240" w:before="240" w:lineRule="auto"/>
+        <w:rPr>
+          <w:b w:val="1"/>
+        </w:rPr>
+      </w:pPr>
+      <w:r>
+        <w:rPr>
+          <w:b w:val="1"/>
+          <w:rtl w:val="0"/>
+        </w:rPr>
+        <w:t xml:space="preserve">Nov 2020 - Jun 2023 • Mogi das Cruzes, São Paulo, Brasil</w:t>
+      </w:r>
+    </w:p>
+    <w:p>
+      <w:pPr>
         <w:spacing w:after="240" w:before="240" w:lineRule="auto"/>
         <w:rPr/>
       </w:pPr>
       <w:r>
         <w:rPr>
-          <w:b w:val="1"/>
-          <w:rtl w:val="0"/>
-        </w:rPr>
-        <w:t xml:space="preserve">Feb 2023 - May 2023</w:t>
-      </w:r>
-      <w:r>
-        <w:rPr>
-          <w:rtl w:val="0"/>
-        </w:rPr>
-        <w:t xml:space="preserve"> • Remote - Mogi das Cruzes, São Paulo, Brazil</w:t>
-      </w:r>
-    </w:p>
-    <w:p>
-      <w:pPr>
-        <w:numPr>
-          <w:ilvl w:val="0"/>
-          <w:numId w:val="9"/>
-        </w:numPr>
-        <w:pBdr>
-          <w:top w:color="e7e7e7" w:space="0" w:sz="0" w:val="none"/>
-          <w:left w:color="e7e7e7" w:space="0" w:sz="0" w:val="none"/>
-          <w:bottom w:color="e7e7e7" w:space="0" w:sz="0" w:val="none"/>
-          <w:right w:color="e7e7e7" w:space="0" w:sz="0" w:val="none"/>
-          <w:between w:color="e7e7e7" w:space="0" w:sz="0" w:val="none"/>
-        </w:pBdr>
+          <w:rtl w:val="0"/>
+        </w:rPr>
+        <w:t xml:space="preserve">Desenvolvimento de plataforma marketplace B2B SaaS:</w:t>
+      </w:r>
+    </w:p>
+    <w:p>
+      <w:pPr>
+        <w:numPr>
+          <w:ilvl w:val="0"/>
+          <w:numId w:val="5"/>
+        </w:numPr>
         <w:spacing w:after="0" w:afterAutospacing="0" w:before="240" w:lineRule="auto"/>
         <w:ind w:left="720" w:hanging="360"/>
       </w:pPr>
@@ -1263,22 +810,15 @@
         <w:rPr>
           <w:rtl w:val="0"/>
         </w:rPr>
-        <w:t xml:space="preserve">Led technical team of 3 junior developers in website construction</w:t>
-      </w:r>
-    </w:p>
-    <w:p>
-      <w:pPr>
-        <w:numPr>
-          <w:ilvl w:val="0"/>
-          <w:numId w:val="9"/>
-        </w:numPr>
-        <w:pBdr>
-          <w:top w:color="e7e7e7" w:space="0" w:sz="0" w:val="none"/>
-          <w:left w:color="e7e7e7" w:space="0" w:sz="0" w:val="none"/>
-          <w:bottom w:color="e7e7e7" w:space="0" w:sz="0" w:val="none"/>
-          <w:right w:color="e7e7e7" w:space="0" w:sz="0" w:val="none"/>
-          <w:between w:color="e7e7e7" w:space="0" w:sz="0" w:val="none"/>
-        </w:pBdr>
+        <w:t xml:space="preserve">Fui mentorado por arquiteto de software sênior por cerca de 1 ano, depois assumi total responsabilidade pela arquitetura do sistema e tomada de decisões técnicas para 15+ funcionalidades</w:t>
+      </w:r>
+    </w:p>
+    <w:p>
+      <w:pPr>
+        <w:numPr>
+          <w:ilvl w:val="0"/>
+          <w:numId w:val="5"/>
+        </w:numPr>
         <w:spacing w:after="0" w:afterAutospacing="0" w:before="0" w:beforeAutospacing="0" w:lineRule="auto"/>
         <w:ind w:left="720" w:hanging="360"/>
       </w:pPr>
@@ -1286,22 +826,15 @@
         <w:rPr>
           <w:rtl w:val="0"/>
         </w:rPr>
-        <w:t xml:space="preserve">Defined system architecture and managed project lifecycle</w:t>
-      </w:r>
-    </w:p>
-    <w:p>
-      <w:pPr>
-        <w:numPr>
-          <w:ilvl w:val="0"/>
-          <w:numId w:val="9"/>
-        </w:numPr>
-        <w:pBdr>
-          <w:top w:color="e7e7e7" w:space="0" w:sz="0" w:val="none"/>
-          <w:left w:color="e7e7e7" w:space="0" w:sz="0" w:val="none"/>
-          <w:bottom w:color="e7e7e7" w:space="0" w:sz="0" w:val="none"/>
-          <w:right w:color="e7e7e7" w:space="0" w:sz="0" w:val="none"/>
-          <w:between w:color="e7e7e7" w:space="0" w:sz="0" w:val="none"/>
-        </w:pBdr>
+        <w:t xml:space="preserve">Projetei experiência completa do usuário incluindo wireframes e 50+ telas de aplicativo mobile em alta fidelidade no Figma, tomando decisões-chave de UI/UX e produto que permitiram à empresa alcançar outros nichos de usuário/mercado</w:t>
+      </w:r>
+    </w:p>
+    <w:p>
+      <w:pPr>
+        <w:numPr>
+          <w:ilvl w:val="0"/>
+          <w:numId w:val="5"/>
+        </w:numPr>
         <w:spacing w:after="0" w:afterAutospacing="0" w:before="0" w:beforeAutospacing="0" w:lineRule="auto"/>
         <w:ind w:left="720" w:hanging="360"/>
       </w:pPr>
@@ -1309,22 +842,15 @@
         <w:rPr>
           <w:rtl w:val="0"/>
         </w:rPr>
-        <w:t xml:space="preserve">Implemented Strapi for content management</w:t>
-      </w:r>
-    </w:p>
-    <w:p>
-      <w:pPr>
-        <w:numPr>
-          <w:ilvl w:val="0"/>
-          <w:numId w:val="9"/>
-        </w:numPr>
-        <w:pBdr>
-          <w:top w:color="e7e7e7" w:space="0" w:sz="0" w:val="none"/>
-          <w:left w:color="e7e7e7" w:space="0" w:sz="0" w:val="none"/>
-          <w:bottom w:color="e7e7e7" w:space="0" w:sz="0" w:val="none"/>
-          <w:right w:color="e7e7e7" w:space="0" w:sz="0" w:val="none"/>
-          <w:between w:color="e7e7e7" w:space="0" w:sz="0" w:val="none"/>
-        </w:pBdr>
+        <w:t xml:space="preserve">Arquitetei catálogo CMS Strapi possibilitando gestão de 1.000+ produtos em bebidas, alimentação e serviços profissionais com sincronização automática de inventário</w:t>
+      </w:r>
+    </w:p>
+    <w:p>
+      <w:pPr>
+        <w:numPr>
+          <w:ilvl w:val="0"/>
+          <w:numId w:val="5"/>
+        </w:numPr>
         <w:spacing w:after="0" w:afterAutospacing="0" w:before="0" w:beforeAutospacing="0" w:lineRule="auto"/>
         <w:ind w:left="720" w:hanging="360"/>
       </w:pPr>
@@ -1332,22 +858,15 @@
         <w:rPr>
           <w:rtl w:val="0"/>
         </w:rPr>
-        <w:t xml:space="preserve">Created brand identity, wireframes, and high-fidelity layouts</w:t>
-      </w:r>
-    </w:p>
-    <w:p>
-      <w:pPr>
-        <w:numPr>
-          <w:ilvl w:val="0"/>
-          <w:numId w:val="9"/>
-        </w:numPr>
-        <w:pBdr>
-          <w:top w:color="e7e7e7" w:space="0" w:sz="0" w:val="none"/>
-          <w:left w:color="e7e7e7" w:space="0" w:sz="0" w:val="none"/>
-          <w:bottom w:color="e7e7e7" w:space="0" w:sz="0" w:val="none"/>
-          <w:right w:color="e7e7e7" w:space="0" w:sz="0" w:val="none"/>
-          <w:between w:color="e7e7e7" w:space="0" w:sz="0" w:val="none"/>
-        </w:pBdr>
+        <w:t xml:space="preserve">Desenvolvi sistema de convites permitindo usuários se juntarem a eventos do marketplace, aumentando engajamento do usuário, participação em eventos e reduzindo tempo de onboarding no app</w:t>
+      </w:r>
+    </w:p>
+    <w:p>
+      <w:pPr>
+        <w:numPr>
+          <w:ilvl w:val="0"/>
+          <w:numId w:val="5"/>
+        </w:numPr>
         <w:spacing w:after="0" w:afterAutospacing="0" w:before="0" w:beforeAutospacing="0" w:lineRule="auto"/>
         <w:ind w:left="720" w:hanging="360"/>
       </w:pPr>
@@ -1355,22 +874,95 @@
         <w:rPr>
           <w:rtl w:val="0"/>
         </w:rPr>
-        <w:t xml:space="preserve">Implemented process automation features resulting in increased client acquisition</w:t>
-      </w:r>
-    </w:p>
-    <w:p>
-      <w:pPr>
-        <w:numPr>
-          <w:ilvl w:val="0"/>
-          <w:numId w:val="9"/>
-        </w:numPr>
-        <w:pBdr>
-          <w:top w:color="e7e7e7" w:space="0" w:sz="0" w:val="none"/>
-          <w:left w:color="e7e7e7" w:space="0" w:sz="0" w:val="none"/>
-          <w:bottom w:color="e7e7e7" w:space="0" w:sz="0" w:val="none"/>
-          <w:right w:color="e7e7e7" w:space="0" w:sz="0" w:val="none"/>
-          <w:between w:color="e7e7e7" w:space="0" w:sz="0" w:val="none"/>
-        </w:pBdr>
+        <w:t xml:space="preserve">Projetei e desenvolvi sistema abrangente de rateios suportando 6 tipos distintos de algoritmos de divisão de custos para compras de bebidas, alimentação e/ou serviços profissionais</w:t>
+      </w:r>
+    </w:p>
+    <w:p>
+      <w:pPr>
+        <w:numPr>
+          <w:ilvl w:val="0"/>
+          <w:numId w:val="5"/>
+        </w:numPr>
+        <w:spacing w:after="0" w:afterAutospacing="0" w:before="0" w:beforeAutospacing="0" w:lineRule="auto"/>
+        <w:ind w:left="720" w:hanging="360"/>
+      </w:pPr>
+      <w:r>
+        <w:rPr>
+          <w:rtl w:val="0"/>
+        </w:rPr>
+        <w:t xml:space="preserve">Estabeleci infraestrutura de monitoramento e rastreamento de erros usando Sentry e Google Analytics, reduzindo tempo de resolução de bugs em 50% e alcançando 99.0%+ de uptime da aplicação</w:t>
+      </w:r>
+    </w:p>
+    <w:p>
+      <w:pPr>
+        <w:numPr>
+          <w:ilvl w:val="0"/>
+          <w:numId w:val="5"/>
+        </w:numPr>
+        <w:spacing w:after="0" w:afterAutospacing="0" w:before="0" w:beforeAutospacing="0" w:lineRule="auto"/>
+        <w:ind w:left="720" w:hanging="360"/>
+      </w:pPr>
+      <w:r>
+        <w:rPr>
+          <w:rtl w:val="0"/>
+        </w:rPr>
+        <w:t xml:space="preserve">Escrevi 500+ testes unitários alcançando 60% de cobertura de código em lógicas de negócio críticas e módulos de compra</w:t>
+      </w:r>
+    </w:p>
+    <w:p>
+      <w:pPr>
+        <w:numPr>
+          <w:ilvl w:val="0"/>
+          <w:numId w:val="5"/>
+        </w:numPr>
+        <w:spacing w:after="0" w:afterAutospacing="0" w:before="0" w:beforeAutospacing="0" w:lineRule="auto"/>
+        <w:ind w:left="720" w:hanging="360"/>
+      </w:pPr>
+      <w:r>
+        <w:rPr>
+          <w:rtl w:val="0"/>
+        </w:rPr>
+        <w:t xml:space="preserve">Implementei pipelines CI/CD com CircleCI automatizando processos de QA e deployments de funcionalidades, reduzindo tempo de deployment de 12 minutos para 7 minutos</w:t>
+      </w:r>
+    </w:p>
+    <w:p>
+      <w:pPr>
+        <w:numPr>
+          <w:ilvl w:val="0"/>
+          <w:numId w:val="5"/>
+        </w:numPr>
+        <w:spacing w:after="0" w:afterAutospacing="0" w:before="0" w:beforeAutospacing="0" w:lineRule="auto"/>
+        <w:ind w:left="720" w:hanging="360"/>
+      </w:pPr>
+      <w:r>
+        <w:rPr>
+          <w:rtl w:val="0"/>
+        </w:rPr>
+        <w:t xml:space="preserve">Gerenciei infraestrutura completa do Google Cloud Platform incluindo buckets Cloud Storage, Cloud Functions e Analytics, otimizando custos em 30% através de alocação eficiente de recursos</w:t>
+      </w:r>
+    </w:p>
+    <w:p>
+      <w:pPr>
+        <w:numPr>
+          <w:ilvl w:val="0"/>
+          <w:numId w:val="5"/>
+        </w:numPr>
+        <w:spacing w:after="0" w:afterAutospacing="0" w:before="0" w:beforeAutospacing="0" w:lineRule="auto"/>
+        <w:ind w:left="720" w:hanging="360"/>
+      </w:pPr>
+      <w:r>
+        <w:rPr>
+          <w:rtl w:val="0"/>
+        </w:rPr>
+        <w:t xml:space="preserve">Fiz deploy e mantive aplicação NextJS no Vercel com scaling automático</w:t>
+      </w:r>
+    </w:p>
+    <w:p>
+      <w:pPr>
+        <w:numPr>
+          <w:ilvl w:val="0"/>
+          <w:numId w:val="5"/>
+        </w:numPr>
         <w:spacing w:after="240" w:before="0" w:beforeAutospacing="0" w:lineRule="auto"/>
         <w:ind w:left="720" w:hanging="360"/>
       </w:pPr>
@@ -1379,13 +971,13 @@
           <w:b w:val="1"/>
           <w:rtl w:val="0"/>
         </w:rPr>
-        <w:t xml:space="preserve">Tech Stack:</w:t>
-      </w:r>
-      <w:r>
-        <w:rPr>
-          <w:rtl w:val="0"/>
-        </w:rPr>
-        <w:t xml:space="preserve"> PostgreSQL, Strapi</w:t>
+        <w:t xml:space="preserve">Stack Tecnológico:</w:t>
+      </w:r>
+      <w:r>
+        <w:rPr>
+          <w:rtl w:val="0"/>
+        </w:rPr>
+        <w:t xml:space="preserve"> TypeScript, NextJS, Firebase, GCP, Strapi, CircleCI</w:t>
       </w:r>
     </w:p>
     <w:p>
@@ -1393,44 +985,29 @@
         <w:pStyle w:val="Heading3"/>
         <w:keepNext w:val="0"/>
         <w:keepLines w:val="0"/>
-        <w:pBdr>
-          <w:top w:color="e7e7e7" w:space="0" w:sz="0" w:val="none"/>
-          <w:left w:color="e7e7e7" w:space="0" w:sz="0" w:val="none"/>
-          <w:bottom w:color="e7e7e7" w:space="0" w:sz="0" w:val="none"/>
-          <w:right w:color="e7e7e7" w:space="0" w:sz="0" w:val="none"/>
-          <w:between w:color="e7e7e7" w:space="0" w:sz="0" w:val="none"/>
-        </w:pBdr>
         <w:spacing w:before="280" w:lineRule="auto"/>
-        <w:ind w:left="0" w:firstLine="0"/>
-        <w:rPr>
-          <w:b w:val="1"/>
-          <w:color w:val="000000"/>
-          <w:sz w:val="26"/>
-          <w:szCs w:val="26"/>
-        </w:rPr>
-      </w:pPr>
-      <w:bookmarkStart w:colFirst="0" w:colLast="0" w:name="_pduq50sf4y5p" w:id="9"/>
-      <w:bookmarkEnd w:id="9"/>
-      <w:r>
-        <w:rPr>
-          <w:b w:val="1"/>
-          <w:color w:val="000000"/>
-          <w:sz w:val="26"/>
-          <w:szCs w:val="26"/>
-          <w:rtl w:val="0"/>
-        </w:rPr>
-        <w:t xml:space="preserve">Freelance Developer | Assistive</w:t>
-      </w:r>
-    </w:p>
-    <w:p>
-      <w:pPr>
-        <w:pBdr>
-          <w:top w:color="e7e7e7" w:space="0" w:sz="0" w:val="none"/>
-          <w:left w:color="e7e7e7" w:space="0" w:sz="0" w:val="none"/>
-          <w:bottom w:color="e7e7e7" w:space="0" w:sz="0" w:val="none"/>
-          <w:right w:color="e7e7e7" w:space="0" w:sz="0" w:val="none"/>
-          <w:between w:color="e7e7e7" w:space="0" w:sz="0" w:val="none"/>
-        </w:pBdr>
+        <w:rPr>
+          <w:b w:val="1"/>
+          <w:color w:val="000000"/>
+          <w:sz w:val="26"/>
+          <w:szCs w:val="26"/>
+        </w:rPr>
+      </w:pPr>
+      <w:bookmarkStart w:colFirst="0" w:colLast="0" w:name="_1zwtq3erkuv1" w:id="7"/>
+      <w:bookmarkEnd w:id="7"/>
+      <w:r>
+        <w:rPr>
+          <w:b w:val="1"/>
+          <w:color w:val="000000"/>
+          <w:sz w:val="26"/>
+          <w:szCs w:val="26"/>
+          <w:rtl w:val="0"/>
+        </w:rPr>
+        <w:t xml:space="preserve">Desenvolvedor Líder | BSBVistos</w:t>
+      </w:r>
+    </w:p>
+    <w:p>
+      <w:pPr>
         <w:spacing w:after="240" w:before="240" w:lineRule="auto"/>
         <w:rPr>
           <w:b w:val="1"/>
@@ -1441,30 +1018,116 @@
           <w:b w:val="1"/>
           <w:rtl w:val="0"/>
         </w:rPr>
-        <w:t xml:space="preserve">Feb 2023 - May 2023</w:t>
-      </w:r>
-    </w:p>
-    <w:p>
-      <w:pPr>
-        <w:numPr>
-          <w:ilvl w:val="0"/>
-          <w:numId w:val="4"/>
-        </w:numPr>
-        <w:pBdr>
-          <w:top w:color="e7e7e7" w:space="0" w:sz="0" w:val="none"/>
-          <w:left w:color="e7e7e7" w:space="0" w:sz="0" w:val="none"/>
-          <w:bottom w:color="e7e7e7" w:space="0" w:sz="0" w:val="none"/>
-          <w:right w:color="e7e7e7" w:space="0" w:sz="0" w:val="none"/>
-          <w:between w:color="e7e7e7" w:space="0" w:sz="0" w:val="none"/>
-        </w:pBdr>
-        <w:spacing w:after="240" w:before="240" w:lineRule="auto"/>
-        <w:ind w:left="720" w:hanging="360"/>
-      </w:pPr>
-      <w:r>
-        <w:rPr>
-          <w:rtl w:val="0"/>
-        </w:rPr>
-        <w:t xml:space="preserve">Created complete WordPress website with internationalization, blog, accessibility features, and SEO optimization</w:t>
+        <w:t xml:space="preserve">Fev 2023 - Mai 2023 • Remoto - Mogi das Cruzes, São Paulo, Brasil</w:t>
+      </w:r>
+    </w:p>
+    <w:p>
+      <w:pPr>
+        <w:numPr>
+          <w:ilvl w:val="0"/>
+          <w:numId w:val="10"/>
+        </w:numPr>
+        <w:spacing w:after="0" w:afterAutospacing="0" w:before="240" w:lineRule="auto"/>
+        <w:ind w:left="720" w:hanging="360"/>
+      </w:pPr>
+      <w:r>
+        <w:rPr>
+          <w:rtl w:val="0"/>
+        </w:rPr>
+        <w:t xml:space="preserve">Liderei equipe técnica de 3 desenvolvedores junior na construção de website</w:t>
+      </w:r>
+    </w:p>
+    <w:p>
+      <w:pPr>
+        <w:numPr>
+          <w:ilvl w:val="0"/>
+          <w:numId w:val="10"/>
+        </w:numPr>
+        <w:spacing w:after="0" w:afterAutospacing="0" w:before="0" w:beforeAutospacing="0" w:lineRule="auto"/>
+        <w:ind w:left="720" w:hanging="360"/>
+      </w:pPr>
+      <w:r>
+        <w:rPr>
+          <w:rtl w:val="0"/>
+        </w:rPr>
+        <w:t xml:space="preserve">Defini arquitetura do sistema e gerenciei ciclo de vida do projeto</w:t>
+      </w:r>
+    </w:p>
+    <w:p>
+      <w:pPr>
+        <w:numPr>
+          <w:ilvl w:val="0"/>
+          <w:numId w:val="10"/>
+        </w:numPr>
+        <w:spacing w:after="0" w:afterAutospacing="0" w:before="0" w:beforeAutospacing="0" w:lineRule="auto"/>
+        <w:ind w:left="720" w:hanging="360"/>
+      </w:pPr>
+      <w:r>
+        <w:rPr>
+          <w:rtl w:val="0"/>
+        </w:rPr>
+        <w:t xml:space="preserve">Implementei Strapi para gestão de conteúdo</w:t>
+      </w:r>
+    </w:p>
+    <w:p>
+      <w:pPr>
+        <w:numPr>
+          <w:ilvl w:val="0"/>
+          <w:numId w:val="10"/>
+        </w:numPr>
+        <w:spacing w:after="0" w:afterAutospacing="0" w:before="0" w:beforeAutospacing="0" w:lineRule="auto"/>
+        <w:ind w:left="720" w:hanging="360"/>
+      </w:pPr>
+      <w:r>
+        <w:rPr>
+          <w:rtl w:val="0"/>
+        </w:rPr>
+        <w:t xml:space="preserve">Criei identidade de marca, wireframes e layouts em alta fidelidade</w:t>
+      </w:r>
+    </w:p>
+    <w:p>
+      <w:pPr>
+        <w:numPr>
+          <w:ilvl w:val="0"/>
+          <w:numId w:val="10"/>
+        </w:numPr>
+        <w:spacing w:after="0" w:afterAutospacing="0" w:before="0" w:beforeAutospacing="0" w:lineRule="auto"/>
+        <w:ind w:left="720" w:hanging="360"/>
+      </w:pPr>
+      <w:r>
+        <w:rPr>
+          <w:rtl w:val="0"/>
+        </w:rPr>
+        <w:t xml:space="preserve">Implementei funcionalidades de automação de processos resultando em maior aquisição de clientes</w:t>
+      </w:r>
+    </w:p>
+    <w:p>
+      <w:pPr>
+        <w:numPr>
+          <w:ilvl w:val="0"/>
+          <w:numId w:val="10"/>
+        </w:numPr>
+        <w:spacing w:after="240" w:before="0" w:beforeAutospacing="0" w:lineRule="auto"/>
+        <w:ind w:left="720" w:hanging="360"/>
+      </w:pPr>
+      <w:r>
+        <w:rPr>
+          <w:b w:val="1"/>
+          <w:rtl w:val="0"/>
+        </w:rPr>
+        <w:t xml:space="preserve">Stack Tecnológico: </w:t>
+      </w:r>
+      <w:r>
+        <w:rPr>
+          <w:rtl w:val="0"/>
+        </w:rPr>
+        <w:t xml:space="preserve">TypeScript, NextJS, P</w:t>
+      </w:r>
+      <w:r>
+        <w:rPr>
+          <w:rtl w:val="0"/>
+        </w:rPr>
+        <w:t xml:space="preserve">ostgreSQL, Strapi</w:t>
       </w:r>
     </w:p>
     <w:p>
@@ -1472,44 +1135,29 @@
         <w:pStyle w:val="Heading3"/>
         <w:keepNext w:val="0"/>
         <w:keepLines w:val="0"/>
-        <w:pBdr>
-          <w:top w:color="e7e7e7" w:space="0" w:sz="0" w:val="none"/>
-          <w:left w:color="e7e7e7" w:space="0" w:sz="0" w:val="none"/>
-          <w:bottom w:color="e7e7e7" w:space="0" w:sz="0" w:val="none"/>
-          <w:right w:color="e7e7e7" w:space="0" w:sz="0" w:val="none"/>
-          <w:between w:color="e7e7e7" w:space="0" w:sz="0" w:val="none"/>
-        </w:pBdr>
         <w:spacing w:before="280" w:lineRule="auto"/>
-        <w:ind w:left="0" w:firstLine="0"/>
-        <w:rPr>
-          <w:b w:val="1"/>
-          <w:color w:val="000000"/>
-          <w:sz w:val="26"/>
-          <w:szCs w:val="26"/>
-        </w:rPr>
-      </w:pPr>
-      <w:bookmarkStart w:colFirst="0" w:colLast="0" w:name="_qss9y9kik9m7" w:id="10"/>
-      <w:bookmarkEnd w:id="10"/>
-      <w:r>
-        <w:rPr>
-          <w:b w:val="1"/>
-          <w:color w:val="000000"/>
-          <w:sz w:val="26"/>
-          <w:szCs w:val="26"/>
-          <w:rtl w:val="0"/>
-        </w:rPr>
-        <w:t xml:space="preserve">Freelance Developer | MandeBem</w:t>
-      </w:r>
-    </w:p>
-    <w:p>
-      <w:pPr>
-        <w:pBdr>
-          <w:top w:color="e7e7e7" w:space="0" w:sz="0" w:val="none"/>
-          <w:left w:color="e7e7e7" w:space="0" w:sz="0" w:val="none"/>
-          <w:bottom w:color="e7e7e7" w:space="0" w:sz="0" w:val="none"/>
-          <w:right w:color="e7e7e7" w:space="0" w:sz="0" w:val="none"/>
-          <w:between w:color="e7e7e7" w:space="0" w:sz="0" w:val="none"/>
-        </w:pBdr>
+        <w:rPr>
+          <w:b w:val="1"/>
+          <w:color w:val="000000"/>
+          <w:sz w:val="26"/>
+          <w:szCs w:val="26"/>
+        </w:rPr>
+      </w:pPr>
+      <w:bookmarkStart w:colFirst="0" w:colLast="0" w:name="_vcdcrngna3xu" w:id="8"/>
+      <w:bookmarkEnd w:id="8"/>
+      <w:r>
+        <w:rPr>
+          <w:b w:val="1"/>
+          <w:color w:val="000000"/>
+          <w:sz w:val="26"/>
+          <w:szCs w:val="26"/>
+          <w:rtl w:val="0"/>
+        </w:rPr>
+        <w:t xml:space="preserve">Desenvolvedor Freelancer | Assistive</w:t>
+      </w:r>
+    </w:p>
+    <w:p>
+      <w:pPr>
         <w:spacing w:after="240" w:before="240" w:lineRule="auto"/>
         <w:rPr>
           <w:b w:val="1"/>
@@ -1520,53 +1168,23 @@
           <w:b w:val="1"/>
           <w:rtl w:val="0"/>
         </w:rPr>
-        <w:t xml:space="preserve">Mar 2020 - Aug 2020</w:t>
-      </w:r>
-    </w:p>
-    <w:p>
-      <w:pPr>
-        <w:numPr>
-          <w:ilvl w:val="0"/>
-          <w:numId w:val="13"/>
-        </w:numPr>
-        <w:pBdr>
-          <w:top w:color="e7e7e7" w:space="0" w:sz="0" w:val="none"/>
-          <w:left w:color="e7e7e7" w:space="0" w:sz="0" w:val="none"/>
-          <w:bottom w:color="e7e7e7" w:space="0" w:sz="0" w:val="none"/>
-          <w:right w:color="e7e7e7" w:space="0" w:sz="0" w:val="none"/>
-          <w:between w:color="e7e7e7" w:space="0" w:sz="0" w:val="none"/>
-        </w:pBdr>
-        <w:spacing w:after="0" w:afterAutospacing="0" w:before="240" w:lineRule="auto"/>
-        <w:ind w:left="720" w:hanging="360"/>
-      </w:pPr>
-      <w:r>
-        <w:rPr>
-          <w:rtl w:val="0"/>
-        </w:rPr>
-        <w:t xml:space="preserve">Developed 12 responsive pages with Angular 9 for the administrative section of an e-learning platform</w:t>
-      </w:r>
-    </w:p>
-    <w:p>
-      <w:pPr>
-        <w:numPr>
-          <w:ilvl w:val="0"/>
-          <w:numId w:val="13"/>
-        </w:numPr>
-        <w:pBdr>
-          <w:top w:color="e7e7e7" w:space="0" w:sz="0" w:val="none"/>
-          <w:left w:color="e7e7e7" w:space="0" w:sz="0" w:val="none"/>
-          <w:bottom w:color="e7e7e7" w:space="0" w:sz="0" w:val="none"/>
-          <w:right w:color="e7e7e7" w:space="0" w:sz="0" w:val="none"/>
-          <w:between w:color="e7e7e7" w:space="0" w:sz="0" w:val="none"/>
-        </w:pBdr>
-        <w:spacing w:after="240" w:before="0" w:beforeAutospacing="0" w:lineRule="auto"/>
-        <w:ind w:left="720" w:hanging="360"/>
-      </w:pPr>
-      <w:r>
-        <w:rPr>
-          <w:rtl w:val="0"/>
-        </w:rPr>
-        <w:t xml:space="preserve">Implemented API data flow and accessibility concepts</w:t>
+        <w:t xml:space="preserve">Fev 2023 - Mai 2023</w:t>
+      </w:r>
+    </w:p>
+    <w:p>
+      <w:pPr>
+        <w:numPr>
+          <w:ilvl w:val="0"/>
+          <w:numId w:val="3"/>
+        </w:numPr>
+        <w:spacing w:after="240" w:before="240" w:lineRule="auto"/>
+        <w:ind w:left="720" w:hanging="360"/>
+      </w:pPr>
+      <w:r>
+        <w:rPr>
+          <w:rtl w:val="0"/>
+        </w:rPr>
+        <w:t xml:space="preserve">Criei website WordPress completo com internacionalização, blog, funcionalidades de acessibilidade e otimização SEO</w:t>
       </w:r>
     </w:p>
     <w:p>
@@ -1574,44 +1192,29 @@
         <w:pStyle w:val="Heading3"/>
         <w:keepNext w:val="0"/>
         <w:keepLines w:val="0"/>
-        <w:pBdr>
-          <w:top w:color="e7e7e7" w:space="0" w:sz="0" w:val="none"/>
-          <w:left w:color="e7e7e7" w:space="0" w:sz="0" w:val="none"/>
-          <w:bottom w:color="e7e7e7" w:space="0" w:sz="0" w:val="none"/>
-          <w:right w:color="e7e7e7" w:space="0" w:sz="0" w:val="none"/>
-          <w:between w:color="e7e7e7" w:space="0" w:sz="0" w:val="none"/>
-        </w:pBdr>
         <w:spacing w:before="280" w:lineRule="auto"/>
-        <w:ind w:left="0" w:firstLine="0"/>
-        <w:rPr>
-          <w:b w:val="1"/>
-          <w:color w:val="000000"/>
-          <w:sz w:val="26"/>
-          <w:szCs w:val="26"/>
-        </w:rPr>
-      </w:pPr>
-      <w:bookmarkStart w:colFirst="0" w:colLast="0" w:name="_9gh6wsim8ocb" w:id="11"/>
-      <w:bookmarkEnd w:id="11"/>
-      <w:r>
-        <w:rPr>
-          <w:b w:val="1"/>
-          <w:color w:val="000000"/>
-          <w:sz w:val="26"/>
-          <w:szCs w:val="26"/>
-          <w:rtl w:val="0"/>
-        </w:rPr>
-        <w:t xml:space="preserve">English Teacher | Wizard by Pearson Idioms</w:t>
-      </w:r>
-    </w:p>
-    <w:p>
-      <w:pPr>
-        <w:pBdr>
-          <w:top w:color="e7e7e7" w:space="0" w:sz="0" w:val="none"/>
-          <w:left w:color="e7e7e7" w:space="0" w:sz="0" w:val="none"/>
-          <w:bottom w:color="e7e7e7" w:space="0" w:sz="0" w:val="none"/>
-          <w:right w:color="e7e7e7" w:space="0" w:sz="0" w:val="none"/>
-          <w:between w:color="e7e7e7" w:space="0" w:sz="0" w:val="none"/>
-        </w:pBdr>
+        <w:rPr>
+          <w:b w:val="1"/>
+          <w:color w:val="000000"/>
+          <w:sz w:val="26"/>
+          <w:szCs w:val="26"/>
+        </w:rPr>
+      </w:pPr>
+      <w:bookmarkStart w:colFirst="0" w:colLast="0" w:name="_ut8k6q5cobf7" w:id="9"/>
+      <w:bookmarkEnd w:id="9"/>
+      <w:r>
+        <w:rPr>
+          <w:b w:val="1"/>
+          <w:color w:val="000000"/>
+          <w:sz w:val="26"/>
+          <w:szCs w:val="26"/>
+          <w:rtl w:val="0"/>
+        </w:rPr>
+        <w:t xml:space="preserve">Desenvolvedor Freelancer | MandeBem</w:t>
+      </w:r>
+    </w:p>
+    <w:p>
+      <w:pPr>
         <w:spacing w:after="240" w:before="240" w:lineRule="auto"/>
         <w:rPr>
           <w:b w:val="1"/>
@@ -1622,22 +1225,15 @@
           <w:b w:val="1"/>
           <w:rtl w:val="0"/>
         </w:rPr>
-        <w:t xml:space="preserve">Jan 2020 - Jul 2021</w:t>
-      </w:r>
-    </w:p>
-    <w:p>
-      <w:pPr>
-        <w:numPr>
-          <w:ilvl w:val="0"/>
-          <w:numId w:val="3"/>
-        </w:numPr>
-        <w:pBdr>
-          <w:top w:color="e7e7e7" w:space="0" w:sz="0" w:val="none"/>
-          <w:left w:color="e7e7e7" w:space="0" w:sz="0" w:val="none"/>
-          <w:bottom w:color="e7e7e7" w:space="0" w:sz="0" w:val="none"/>
-          <w:right w:color="e7e7e7" w:space="0" w:sz="0" w:val="none"/>
-          <w:between w:color="e7e7e7" w:space="0" w:sz="0" w:val="none"/>
-        </w:pBdr>
+        <w:t xml:space="preserve">Mar 2020 - Ago 2020</w:t>
+      </w:r>
+    </w:p>
+    <w:p>
+      <w:pPr>
+        <w:numPr>
+          <w:ilvl w:val="0"/>
+          <w:numId w:val="4"/>
+        </w:numPr>
         <w:spacing w:after="0" w:afterAutospacing="0" w:before="240" w:lineRule="auto"/>
         <w:ind w:left="720" w:hanging="360"/>
       </w:pPr>
@@ -1645,22 +1241,15 @@
         <w:rPr>
           <w:rtl w:val="0"/>
         </w:rPr>
-        <w:t xml:space="preserve">Planned and taught classes for students of different levels using various methodologies</w:t>
-      </w:r>
-    </w:p>
-    <w:p>
-      <w:pPr>
-        <w:numPr>
-          <w:ilvl w:val="0"/>
-          <w:numId w:val="3"/>
-        </w:numPr>
-        <w:pBdr>
-          <w:top w:color="e7e7e7" w:space="0" w:sz="0" w:val="none"/>
-          <w:left w:color="e7e7e7" w:space="0" w:sz="0" w:val="none"/>
-          <w:bottom w:color="e7e7e7" w:space="0" w:sz="0" w:val="none"/>
-          <w:right w:color="e7e7e7" w:space="0" w:sz="0" w:val="none"/>
-          <w:between w:color="e7e7e7" w:space="0" w:sz="0" w:val="none"/>
-        </w:pBdr>
+        <w:t xml:space="preserve">Desenvolvi 12 páginas responsivas com Angular 9 para seção administrativa de plataforma e-learning</w:t>
+      </w:r>
+    </w:p>
+    <w:p>
+      <w:pPr>
+        <w:numPr>
+          <w:ilvl w:val="0"/>
+          <w:numId w:val="4"/>
+        </w:numPr>
         <w:spacing w:after="240" w:before="0" w:beforeAutospacing="0" w:lineRule="auto"/>
         <w:ind w:left="720" w:hanging="360"/>
       </w:pPr>
@@ -1668,7 +1257,7 @@
         <w:rPr>
           <w:rtl w:val="0"/>
         </w:rPr>
-        <w:t xml:space="preserve">Achieved 100% re-enrollment rate across all classes taught</w:t>
+        <w:t xml:space="preserve">Implementei fluxo de dados da API e conceitos de acessibilidade</w:t>
       </w:r>
     </w:p>
     <w:p>
@@ -1676,44 +1265,29 @@
         <w:pStyle w:val="Heading3"/>
         <w:keepNext w:val="0"/>
         <w:keepLines w:val="0"/>
-        <w:pBdr>
-          <w:top w:color="e7e7e7" w:space="0" w:sz="0" w:val="none"/>
-          <w:left w:color="e7e7e7" w:space="0" w:sz="0" w:val="none"/>
-          <w:bottom w:color="e7e7e7" w:space="0" w:sz="0" w:val="none"/>
-          <w:right w:color="e7e7e7" w:space="0" w:sz="0" w:val="none"/>
-          <w:between w:color="e7e7e7" w:space="0" w:sz="0" w:val="none"/>
-        </w:pBdr>
         <w:spacing w:before="280" w:lineRule="auto"/>
-        <w:ind w:left="0" w:firstLine="0"/>
-        <w:rPr>
-          <w:b w:val="1"/>
-          <w:color w:val="000000"/>
-          <w:sz w:val="26"/>
-          <w:szCs w:val="26"/>
-        </w:rPr>
-      </w:pPr>
-      <w:bookmarkStart w:colFirst="0" w:colLast="0" w:name="_kimzifezvir" w:id="12"/>
-      <w:bookmarkEnd w:id="12"/>
-      <w:r>
-        <w:rPr>
-          <w:b w:val="1"/>
-          <w:color w:val="000000"/>
-          <w:sz w:val="26"/>
-          <w:szCs w:val="26"/>
-          <w:rtl w:val="0"/>
-        </w:rPr>
-        <w:t xml:space="preserve">Founder &amp; CEO | Factree Software House</w:t>
-      </w:r>
-    </w:p>
-    <w:p>
-      <w:pPr>
-        <w:pBdr>
-          <w:top w:color="e7e7e7" w:space="0" w:sz="0" w:val="none"/>
-          <w:left w:color="e7e7e7" w:space="0" w:sz="0" w:val="none"/>
-          <w:bottom w:color="e7e7e7" w:space="0" w:sz="0" w:val="none"/>
-          <w:right w:color="e7e7e7" w:space="0" w:sz="0" w:val="none"/>
-          <w:between w:color="e7e7e7" w:space="0" w:sz="0" w:val="none"/>
-        </w:pBdr>
+        <w:rPr>
+          <w:b w:val="1"/>
+          <w:color w:val="000000"/>
+          <w:sz w:val="26"/>
+          <w:szCs w:val="26"/>
+        </w:rPr>
+      </w:pPr>
+      <w:bookmarkStart w:colFirst="0" w:colLast="0" w:name="_8pq82iz9nlz" w:id="10"/>
+      <w:bookmarkEnd w:id="10"/>
+      <w:r>
+        <w:rPr>
+          <w:b w:val="1"/>
+          <w:color w:val="000000"/>
+          <w:sz w:val="26"/>
+          <w:szCs w:val="26"/>
+          <w:rtl w:val="0"/>
+        </w:rPr>
+        <w:t xml:space="preserve">Professor de Inglês | Wizard by Pearson Idioms</w:t>
+      </w:r>
+    </w:p>
+    <w:p>
+      <w:pPr>
         <w:spacing w:after="240" w:before="240" w:lineRule="auto"/>
         <w:rPr>
           <w:b w:val="1"/>
@@ -1724,43 +1298,101 @@
           <w:b w:val="1"/>
           <w:rtl w:val="0"/>
         </w:rPr>
-        <w:t xml:space="preserve">Apr 2022 - Present</w:t>
-      </w:r>
-    </w:p>
-    <w:p>
-      <w:pPr>
-        <w:numPr>
-          <w:ilvl w:val="0"/>
-          <w:numId w:val="1"/>
-        </w:numPr>
-        <w:pBdr>
-          <w:top w:color="e7e7e7" w:space="0" w:sz="0" w:val="none"/>
-          <w:left w:color="e7e7e7" w:space="0" w:sz="0" w:val="none"/>
-          <w:bottom w:color="e7e7e7" w:space="0" w:sz="0" w:val="none"/>
-          <w:right w:color="e7e7e7" w:space="0" w:sz="0" w:val="none"/>
-          <w:between w:color="e7e7e7" w:space="0" w:sz="0" w:val="none"/>
-        </w:pBdr>
+        <w:t xml:space="preserve">Jan 2020 - Jul 2021</w:t>
+      </w:r>
+    </w:p>
+    <w:p>
+      <w:pPr>
+        <w:numPr>
+          <w:ilvl w:val="0"/>
+          <w:numId w:val="9"/>
+        </w:numPr>
+        <w:spacing w:after="0" w:afterAutospacing="0" w:before="240" w:lineRule="auto"/>
+        <w:ind w:left="720" w:hanging="360"/>
+      </w:pPr>
+      <w:r>
+        <w:rPr>
+          <w:rtl w:val="0"/>
+        </w:rPr>
+        <w:t xml:space="preserve">Planejei e ministrei aulas para estudantes de diferentes níveis usando várias metodologias</w:t>
+      </w:r>
+    </w:p>
+    <w:p>
+      <w:pPr>
+        <w:numPr>
+          <w:ilvl w:val="0"/>
+          <w:numId w:val="9"/>
+        </w:numPr>
+        <w:spacing w:after="240" w:before="0" w:beforeAutospacing="0" w:lineRule="auto"/>
+        <w:ind w:left="720" w:hanging="360"/>
+      </w:pPr>
+      <w:r>
+        <w:rPr>
+          <w:rtl w:val="0"/>
+        </w:rPr>
+        <w:t xml:space="preserve">Alcancei 100% de taxa de re-matrícula em todas as turmas lecionadas</w:t>
+      </w:r>
+    </w:p>
+    <w:p>
+      <w:pPr>
+        <w:pStyle w:val="Heading3"/>
+        <w:keepNext w:val="0"/>
+        <w:keepLines w:val="0"/>
+        <w:spacing w:before="280" w:lineRule="auto"/>
+        <w:rPr>
+          <w:b w:val="1"/>
+          <w:color w:val="000000"/>
+          <w:sz w:val="26"/>
+          <w:szCs w:val="26"/>
+        </w:rPr>
+      </w:pPr>
+      <w:bookmarkStart w:colFirst="0" w:colLast="0" w:name="_3y31keuaiv6" w:id="11"/>
+      <w:bookmarkEnd w:id="11"/>
+      <w:r>
+        <w:rPr>
+          <w:b w:val="1"/>
+          <w:color w:val="000000"/>
+          <w:sz w:val="26"/>
+          <w:szCs w:val="26"/>
+          <w:rtl w:val="0"/>
+        </w:rPr>
+        <w:t xml:space="preserve">Fundador &amp; CEO | Factree Software House</w:t>
+      </w:r>
+    </w:p>
+    <w:p>
+      <w:pPr>
         <w:spacing w:after="240" w:before="240" w:lineRule="auto"/>
-        <w:ind w:left="720" w:hanging="360"/>
-        <w:rPr/>
-      </w:pPr>
-      <w:r>
-        <w:rPr>
-          <w:rtl w:val="0"/>
-        </w:rPr>
-        <w:t xml:space="preserve">Managed 5+ freelance projects, including e-commerces, institutional websites and web applications while mentoring other 4 developers and a UX/UI designer, being responsible for the entire team and deliveries.</w:t>
-      </w:r>
-    </w:p>
-    <w:p>
-      <w:pPr>
-        <w:pBdr>
-          <w:top w:color="e7e7e7" w:space="0" w:sz="0" w:val="none"/>
-          <w:left w:color="e7e7e7" w:space="0" w:sz="0" w:val="none"/>
-          <w:bottom w:color="e7e7e7" w:space="0" w:sz="0" w:val="none"/>
-          <w:right w:color="e7e7e7" w:space="0" w:sz="0" w:val="none"/>
-          <w:between w:color="e7e7e7" w:space="0" w:sz="0" w:val="none"/>
-        </w:pBdr>
-        <w:ind w:left="0" w:firstLine="0"/>
+        <w:rPr>
+          <w:b w:val="1"/>
+        </w:rPr>
+      </w:pPr>
+      <w:r>
+        <w:rPr>
+          <w:b w:val="1"/>
+          <w:rtl w:val="0"/>
+        </w:rPr>
+        <w:t xml:space="preserve">Abr 2022 - Presente</w:t>
+      </w:r>
+    </w:p>
+    <w:p>
+      <w:pPr>
+        <w:numPr>
+          <w:ilvl w:val="0"/>
+          <w:numId w:val="2"/>
+        </w:numPr>
+        <w:spacing w:after="240" w:before="240" w:lineRule="auto"/>
+        <w:ind w:left="720" w:hanging="360"/>
+      </w:pPr>
+      <w:r>
+        <w:rPr>
+          <w:rtl w:val="0"/>
+        </w:rPr>
+        <w:t xml:space="preserve">Gerenciei 5+ projetos freelance, incluindo e-commerces, sites institucionais e aplicações web enquanto mentorava outros 4 desenvolvedores e um designer UX/UI, sendo responsável por toda a equipe e entregas</w:t>
+      </w:r>
+    </w:p>
+    <w:p>
+      <w:pPr>
+        <w:spacing w:after="240" w:before="240" w:lineRule="auto"/>
         <w:rPr/>
       </w:pPr>
       <w:r>
@@ -1779,23 +1411,15 @@
         <w:pStyle w:val="Heading2"/>
         <w:keepNext w:val="0"/>
         <w:keepLines w:val="0"/>
-        <w:pBdr>
-          <w:top w:color="e7e7e7" w:space="0" w:sz="0" w:val="none"/>
-          <w:left w:color="e7e7e7" w:space="0" w:sz="0" w:val="none"/>
-          <w:bottom w:color="e7e7e7" w:space="0" w:sz="0" w:val="none"/>
-          <w:right w:color="e7e7e7" w:space="0" w:sz="0" w:val="none"/>
-          <w:between w:color="e7e7e7" w:space="0" w:sz="0" w:val="none"/>
-        </w:pBdr>
         <w:spacing w:after="80" w:lineRule="auto"/>
-        <w:ind w:left="0" w:firstLine="0"/>
         <w:rPr>
           <w:b w:val="1"/>
           <w:sz w:val="34"/>
           <w:szCs w:val="34"/>
         </w:rPr>
       </w:pPr>
-      <w:bookmarkStart w:colFirst="0" w:colLast="0" w:name="_nphqp3s6ix4e" w:id="13"/>
-      <w:bookmarkEnd w:id="13"/>
+      <w:bookmarkStart w:colFirst="0" w:colLast="0" w:name="_vnmxy37uz0u2" w:id="12"/>
+      <w:bookmarkEnd w:id="12"/>
       <w:r>
         <w:rPr>
           <w:b w:val="1"/>
@@ -1803,7 +1427,7 @@
           <w:szCs w:val="34"/>
           <w:rtl w:val="0"/>
         </w:rPr>
-        <w:t xml:space="preserve">Education</w:t>
+        <w:t xml:space="preserve">Educação</w:t>
       </w:r>
     </w:p>
     <w:p>
@@ -1811,44 +1435,29 @@
         <w:pStyle w:val="Heading3"/>
         <w:keepNext w:val="0"/>
         <w:keepLines w:val="0"/>
-        <w:pBdr>
-          <w:top w:color="e7e7e7" w:space="0" w:sz="0" w:val="none"/>
-          <w:left w:color="e7e7e7" w:space="0" w:sz="0" w:val="none"/>
-          <w:bottom w:color="e7e7e7" w:space="0" w:sz="0" w:val="none"/>
-          <w:right w:color="e7e7e7" w:space="0" w:sz="0" w:val="none"/>
-          <w:between w:color="e7e7e7" w:space="0" w:sz="0" w:val="none"/>
-        </w:pBdr>
         <w:spacing w:before="280" w:lineRule="auto"/>
-        <w:ind w:left="0" w:firstLine="0"/>
-        <w:rPr>
-          <w:b w:val="1"/>
-          <w:color w:val="000000"/>
-          <w:sz w:val="26"/>
-          <w:szCs w:val="26"/>
-        </w:rPr>
-      </w:pPr>
-      <w:bookmarkStart w:colFirst="0" w:colLast="0" w:name="_vf05lztq58xi" w:id="14"/>
-      <w:bookmarkEnd w:id="14"/>
-      <w:r>
-        <w:rPr>
-          <w:b w:val="1"/>
-          <w:color w:val="000000"/>
-          <w:sz w:val="26"/>
-          <w:szCs w:val="26"/>
-          <w:rtl w:val="0"/>
-        </w:rPr>
-        <w:t xml:space="preserve">Full Stack Web Dev Bootcamp | Labenu</w:t>
-      </w:r>
-    </w:p>
-    <w:p>
-      <w:pPr>
-        <w:pBdr>
-          <w:top w:color="e7e7e7" w:space="0" w:sz="0" w:val="none"/>
-          <w:left w:color="e7e7e7" w:space="0" w:sz="0" w:val="none"/>
-          <w:bottom w:color="e7e7e7" w:space="0" w:sz="0" w:val="none"/>
-          <w:right w:color="e7e7e7" w:space="0" w:sz="0" w:val="none"/>
-          <w:between w:color="e7e7e7" w:space="0" w:sz="0" w:val="none"/>
-        </w:pBdr>
+        <w:rPr>
+          <w:b w:val="1"/>
+          <w:color w:val="000000"/>
+          <w:sz w:val="26"/>
+          <w:szCs w:val="26"/>
+        </w:rPr>
+      </w:pPr>
+      <w:bookmarkStart w:colFirst="0" w:colLast="0" w:name="_bp74c7gm0vtn" w:id="13"/>
+      <w:bookmarkEnd w:id="13"/>
+      <w:r>
+        <w:rPr>
+          <w:b w:val="1"/>
+          <w:color w:val="000000"/>
+          <w:sz w:val="26"/>
+          <w:szCs w:val="26"/>
+          <w:rtl w:val="0"/>
+        </w:rPr>
+        <w:t xml:space="preserve">Bootcamp Desenvolvedor Web Full Stack | Labenu</w:t>
+      </w:r>
+    </w:p>
+    <w:p>
+      <w:pPr>
         <w:spacing w:after="240" w:before="240" w:lineRule="auto"/>
         <w:rPr>
           <w:b w:val="1"/>
@@ -1866,15 +1475,8 @@
       <w:pPr>
         <w:numPr>
           <w:ilvl w:val="0"/>
-          <w:numId w:val="10"/>
-        </w:numPr>
-        <w:pBdr>
-          <w:top w:color="e7e7e7" w:space="0" w:sz="0" w:val="none"/>
-          <w:left w:color="e7e7e7" w:space="0" w:sz="0" w:val="none"/>
-          <w:bottom w:color="e7e7e7" w:space="0" w:sz="0" w:val="none"/>
-          <w:right w:color="e7e7e7" w:space="0" w:sz="0" w:val="none"/>
-          <w:between w:color="e7e7e7" w:space="0" w:sz="0" w:val="none"/>
-        </w:pBdr>
+          <w:numId w:val="11"/>
+        </w:numPr>
         <w:spacing w:after="0" w:afterAutospacing="0" w:before="240" w:lineRule="auto"/>
         <w:ind w:left="720" w:hanging="360"/>
       </w:pPr>
@@ -1882,30 +1484,30 @@
         <w:rPr>
           <w:rtl w:val="0"/>
         </w:rPr>
-        <w:t xml:space="preserve">6 months duration with approximately 1,000 hours of practical activities</w:t>
-      </w:r>
-    </w:p>
-    <w:p>
-      <w:pPr>
-        <w:numPr>
-          <w:ilvl w:val="0"/>
-          <w:numId w:val="10"/>
-        </w:numPr>
-        <w:pBdr>
-          <w:top w:color="e7e7e7" w:space="0" w:sz="0" w:val="none"/>
-          <w:left w:color="e7e7e7" w:space="0" w:sz="0" w:val="none"/>
-          <w:bottom w:color="e7e7e7" w:space="0" w:sz="0" w:val="none"/>
-          <w:right w:color="e7e7e7" w:space="0" w:sz="0" w:val="none"/>
-          <w:between w:color="e7e7e7" w:space="0" w:sz="0" w:val="none"/>
-        </w:pBdr>
+        <w:t xml:space="preserve">6 meses de duração com aproximadamente 1.000 horas de atividades práticas</w:t>
+      </w:r>
+    </w:p>
+    <w:p>
+      <w:pPr>
+        <w:numPr>
+          <w:ilvl w:val="0"/>
+          <w:numId w:val="11"/>
+        </w:numPr>
         <w:spacing w:after="240" w:before="0" w:beforeAutospacing="0" w:lineRule="auto"/>
         <w:ind w:left="720" w:hanging="360"/>
       </w:pPr>
       <w:r>
         <w:rPr>
-          <w:rtl w:val="0"/>
-        </w:rPr>
-        <w:t xml:space="preserve">Technologies: TypeScript, ReactJS, NodeJS, SQL, Git and more</w:t>
+          <w:b w:val="1"/>
+          <w:rtl w:val="0"/>
+        </w:rPr>
+        <w:t xml:space="preserve">Tecnologias:</w:t>
+      </w:r>
+      <w:r>
+        <w:rPr>
+          <w:rtl w:val="0"/>
+        </w:rPr>
+        <w:t xml:space="preserve"> TypeScript, ReactJS, NodeJS, SQL, Git e mais</w:t>
       </w:r>
     </w:p>
     <w:p>
@@ -1913,44 +1515,29 @@
         <w:pStyle w:val="Heading3"/>
         <w:keepNext w:val="0"/>
         <w:keepLines w:val="0"/>
-        <w:pBdr>
-          <w:top w:color="e7e7e7" w:space="0" w:sz="0" w:val="none"/>
-          <w:left w:color="e7e7e7" w:space="0" w:sz="0" w:val="none"/>
-          <w:bottom w:color="e7e7e7" w:space="0" w:sz="0" w:val="none"/>
-          <w:right w:color="e7e7e7" w:space="0" w:sz="0" w:val="none"/>
-          <w:between w:color="e7e7e7" w:space="0" w:sz="0" w:val="none"/>
-        </w:pBdr>
         <w:spacing w:before="280" w:lineRule="auto"/>
-        <w:ind w:left="0" w:firstLine="0"/>
-        <w:rPr>
-          <w:b w:val="1"/>
-          <w:color w:val="000000"/>
-          <w:sz w:val="26"/>
-          <w:szCs w:val="26"/>
-        </w:rPr>
-      </w:pPr>
-      <w:bookmarkStart w:colFirst="0" w:colLast="0" w:name="_s4jlg6pv45qi" w:id="15"/>
-      <w:bookmarkEnd w:id="15"/>
-      <w:r>
-        <w:rPr>
-          <w:b w:val="1"/>
-          <w:color w:val="000000"/>
-          <w:sz w:val="26"/>
-          <w:szCs w:val="26"/>
-          <w:rtl w:val="0"/>
-        </w:rPr>
-        <w:t xml:space="preserve">Systems Analysis and Development Technology Course | Technology College</w:t>
-      </w:r>
-    </w:p>
-    <w:p>
-      <w:pPr>
-        <w:pBdr>
-          <w:top w:color="e7e7e7" w:space="0" w:sz="0" w:val="none"/>
-          <w:left w:color="e7e7e7" w:space="0" w:sz="0" w:val="none"/>
-          <w:bottom w:color="e7e7e7" w:space="0" w:sz="0" w:val="none"/>
-          <w:right w:color="e7e7e7" w:space="0" w:sz="0" w:val="none"/>
-          <w:between w:color="e7e7e7" w:space="0" w:sz="0" w:val="none"/>
-        </w:pBdr>
+        <w:rPr>
+          <w:b w:val="1"/>
+          <w:color w:val="000000"/>
+          <w:sz w:val="26"/>
+          <w:szCs w:val="26"/>
+        </w:rPr>
+      </w:pPr>
+      <w:bookmarkStart w:colFirst="0" w:colLast="0" w:name="_uwsd687zub8y" w:id="14"/>
+      <w:bookmarkEnd w:id="14"/>
+      <w:r>
+        <w:rPr>
+          <w:b w:val="1"/>
+          <w:color w:val="000000"/>
+          <w:sz w:val="26"/>
+          <w:szCs w:val="26"/>
+          <w:rtl w:val="0"/>
+        </w:rPr>
+        <w:t xml:space="preserve">Curso Tecnólogo em Análise e Desenvolvimento de Sistemas | Faculdade de Tecnologia</w:t>
+      </w:r>
+    </w:p>
+    <w:p>
+      <w:pPr>
         <w:spacing w:after="240" w:before="240" w:lineRule="auto"/>
         <w:rPr>
           <w:b w:val="1"/>
@@ -1968,15 +1555,8 @@
       <w:pPr>
         <w:numPr>
           <w:ilvl w:val="0"/>
-          <w:numId w:val="14"/>
-        </w:numPr>
-        <w:pBdr>
-          <w:top w:color="e7e7e7" w:space="0" w:sz="0" w:val="none"/>
-          <w:left w:color="e7e7e7" w:space="0" w:sz="0" w:val="none"/>
-          <w:bottom w:color="e7e7e7" w:space="0" w:sz="0" w:val="none"/>
-          <w:right w:color="e7e7e7" w:space="0" w:sz="0" w:val="none"/>
-          <w:between w:color="e7e7e7" w:space="0" w:sz="0" w:val="none"/>
-        </w:pBdr>
+          <w:numId w:val="8"/>
+        </w:numPr>
         <w:spacing w:after="0" w:afterAutospacing="0" w:before="240" w:lineRule="auto"/>
         <w:ind w:left="720" w:hanging="360"/>
       </w:pPr>
@@ -1984,22 +1564,15 @@
         <w:rPr>
           <w:rtl w:val="0"/>
         </w:rPr>
-        <w:t xml:space="preserve">Systems analysis and development with Python and JavaScript</w:t>
-      </w:r>
-    </w:p>
-    <w:p>
-      <w:pPr>
-        <w:numPr>
-          <w:ilvl w:val="0"/>
-          <w:numId w:val="14"/>
-        </w:numPr>
-        <w:pBdr>
-          <w:top w:color="e7e7e7" w:space="0" w:sz="0" w:val="none"/>
-          <w:left w:color="e7e7e7" w:space="0" w:sz="0" w:val="none"/>
-          <w:bottom w:color="e7e7e7" w:space="0" w:sz="0" w:val="none"/>
-          <w:right w:color="e7e7e7" w:space="0" w:sz="0" w:val="none"/>
-          <w:between w:color="e7e7e7" w:space="0" w:sz="0" w:val="none"/>
-        </w:pBdr>
+        <w:t xml:space="preserve">Análise e desenvolvimento de sistemas com Python e JavaScript</w:t>
+      </w:r>
+    </w:p>
+    <w:p>
+      <w:pPr>
+        <w:numPr>
+          <w:ilvl w:val="0"/>
+          <w:numId w:val="8"/>
+        </w:numPr>
         <w:spacing w:after="0" w:afterAutospacing="0" w:before="0" w:beforeAutospacing="0" w:lineRule="auto"/>
         <w:ind w:left="720" w:hanging="360"/>
       </w:pPr>
@@ -2007,22 +1580,15 @@
         <w:rPr>
           <w:rtl w:val="0"/>
         </w:rPr>
-        <w:t xml:space="preserve">Object-Oriented Programming (OOP) principles and design patterns</w:t>
-      </w:r>
-    </w:p>
-    <w:p>
-      <w:pPr>
-        <w:numPr>
-          <w:ilvl w:val="0"/>
-          <w:numId w:val="14"/>
-        </w:numPr>
-        <w:pBdr>
-          <w:top w:color="e7e7e7" w:space="0" w:sz="0" w:val="none"/>
-          <w:left w:color="e7e7e7" w:space="0" w:sz="0" w:val="none"/>
-          <w:bottom w:color="e7e7e7" w:space="0" w:sz="0" w:val="none"/>
-          <w:right w:color="e7e7e7" w:space="0" w:sz="0" w:val="none"/>
-          <w:between w:color="e7e7e7" w:space="0" w:sz="0" w:val="none"/>
-        </w:pBdr>
+        <w:t xml:space="preserve">Princípios de Programação Orientada a Objetos (POO) e design patterns</w:t>
+      </w:r>
+    </w:p>
+    <w:p>
+      <w:pPr>
+        <w:numPr>
+          <w:ilvl w:val="0"/>
+          <w:numId w:val="8"/>
+        </w:numPr>
         <w:spacing w:after="0" w:afterAutospacing="0" w:before="0" w:beforeAutospacing="0" w:lineRule="auto"/>
         <w:ind w:left="720" w:hanging="360"/>
       </w:pPr>
@@ -2030,42 +1596,35 @@
         <w:rPr>
           <w:rtl w:val="0"/>
         </w:rPr>
-        <w:t xml:space="preserve">Database management and SQL development</w:t>
-      </w:r>
-    </w:p>
-    <w:p>
-      <w:pPr>
-        <w:numPr>
-          <w:ilvl w:val="0"/>
-          <w:numId w:val="14"/>
-        </w:numPr>
-        <w:pBdr>
-          <w:top w:color="e7e7e7" w:space="0" w:sz="0" w:val="none"/>
-          <w:left w:color="e7e7e7" w:space="0" w:sz="0" w:val="none"/>
-          <w:bottom w:color="e7e7e7" w:space="0" w:sz="0" w:val="none"/>
-          <w:right w:color="e7e7e7" w:space="0" w:sz="0" w:val="none"/>
-          <w:between w:color="e7e7e7" w:space="0" w:sz="0" w:val="none"/>
-        </w:pBdr>
+        <w:t xml:space="preserve">Gerenciamento de banco de dados e desenvolvimento SQL</w:t>
+      </w:r>
+    </w:p>
+    <w:p>
+      <w:pPr>
+        <w:numPr>
+          <w:ilvl w:val="0"/>
+          <w:numId w:val="8"/>
+        </w:numPr>
         <w:spacing w:after="240" w:before="0" w:beforeAutospacing="0" w:lineRule="auto"/>
         <w:ind w:left="720" w:hanging="360"/>
       </w:pPr>
       <w:r>
         <w:rPr>
-          <w:rtl w:val="0"/>
-        </w:rPr>
-        <w:t xml:space="preserve">Technologies: Docker, IoT with ESP32 in C, and more</w:t>
-      </w:r>
-    </w:p>
-    <w:p>
-      <w:pPr>
-        <w:pBdr>
-          <w:top w:color="e7e7e7" w:space="0" w:sz="0" w:val="none"/>
-          <w:left w:color="e7e7e7" w:space="0" w:sz="0" w:val="none"/>
-          <w:bottom w:color="e7e7e7" w:space="0" w:sz="0" w:val="none"/>
-          <w:right w:color="e7e7e7" w:space="0" w:sz="0" w:val="none"/>
-          <w:between w:color="e7e7e7" w:space="0" w:sz="0" w:val="none"/>
-        </w:pBdr>
-        <w:ind w:left="720" w:hanging="360"/>
+          <w:b w:val="1"/>
+          <w:rtl w:val="0"/>
+        </w:rPr>
+        <w:t xml:space="preserve">Tecnologias:</w:t>
+      </w:r>
+      <w:r>
+        <w:rPr>
+          <w:rtl w:val="0"/>
+        </w:rPr>
+        <w:t xml:space="preserve"> Docker, IoT com ESP32 em C, e mais</w:t>
+      </w:r>
+    </w:p>
+    <w:p>
+      <w:pPr>
+        <w:spacing w:after="240" w:before="240" w:lineRule="auto"/>
         <w:rPr/>
       </w:pPr>
       <w:r>
@@ -2084,23 +1643,15 @@
         <w:pStyle w:val="Heading2"/>
         <w:keepNext w:val="0"/>
         <w:keepLines w:val="0"/>
-        <w:pBdr>
-          <w:top w:color="e7e7e7" w:space="0" w:sz="0" w:val="none"/>
-          <w:left w:color="e7e7e7" w:space="0" w:sz="0" w:val="none"/>
-          <w:bottom w:color="e7e7e7" w:space="0" w:sz="0" w:val="none"/>
-          <w:right w:color="e7e7e7" w:space="0" w:sz="0" w:val="none"/>
-          <w:between w:color="e7e7e7" w:space="0" w:sz="0" w:val="none"/>
-        </w:pBdr>
         <w:spacing w:after="80" w:lineRule="auto"/>
-        <w:ind w:left="0" w:firstLine="0"/>
         <w:rPr>
           <w:b w:val="1"/>
           <w:sz w:val="34"/>
           <w:szCs w:val="34"/>
         </w:rPr>
       </w:pPr>
-      <w:bookmarkStart w:colFirst="0" w:colLast="0" w:name="_93vxh9b8ltd0" w:id="16"/>
-      <w:bookmarkEnd w:id="16"/>
+      <w:bookmarkStart w:colFirst="0" w:colLast="0" w:name="_ivsnosxen60b" w:id="15"/>
+      <w:bookmarkEnd w:id="15"/>
       <w:r>
         <w:rPr>
           <w:b w:val="1"/>
@@ -2108,7 +1659,7 @@
           <w:szCs w:val="34"/>
           <w:rtl w:val="0"/>
         </w:rPr>
-        <w:t xml:space="preserve">Technical Skills</w:t>
+        <w:t xml:space="preserve">Habilidades Técnicas</w:t>
       </w:r>
     </w:p>
     <w:p>
@@ -2116,44 +1667,29 @@
         <w:pStyle w:val="Heading3"/>
         <w:keepNext w:val="0"/>
         <w:keepLines w:val="0"/>
-        <w:pBdr>
-          <w:top w:color="e7e7e7" w:space="0" w:sz="0" w:val="none"/>
-          <w:left w:color="e7e7e7" w:space="0" w:sz="0" w:val="none"/>
-          <w:bottom w:color="e7e7e7" w:space="0" w:sz="0" w:val="none"/>
-          <w:right w:color="e7e7e7" w:space="0" w:sz="0" w:val="none"/>
-          <w:between w:color="e7e7e7" w:space="0" w:sz="0" w:val="none"/>
-        </w:pBdr>
         <w:spacing w:before="280" w:lineRule="auto"/>
-        <w:ind w:left="0" w:firstLine="0"/>
-        <w:rPr>
-          <w:b w:val="1"/>
-          <w:color w:val="000000"/>
-          <w:sz w:val="26"/>
-          <w:szCs w:val="26"/>
-        </w:rPr>
-      </w:pPr>
-      <w:bookmarkStart w:colFirst="0" w:colLast="0" w:name="_aahv6ot5impb" w:id="17"/>
-      <w:bookmarkEnd w:id="17"/>
-      <w:r>
-        <w:rPr>
-          <w:b w:val="1"/>
-          <w:color w:val="000000"/>
-          <w:sz w:val="26"/>
-          <w:szCs w:val="26"/>
-          <w:rtl w:val="0"/>
-        </w:rPr>
-        <w:t xml:space="preserve">Frontend Development</w:t>
-      </w:r>
-    </w:p>
-    <w:p>
-      <w:pPr>
-        <w:pBdr>
-          <w:top w:color="e7e7e7" w:space="0" w:sz="0" w:val="none"/>
-          <w:left w:color="e7e7e7" w:space="0" w:sz="0" w:val="none"/>
-          <w:bottom w:color="e7e7e7" w:space="0" w:sz="0" w:val="none"/>
-          <w:right w:color="e7e7e7" w:space="0" w:sz="0" w:val="none"/>
-          <w:between w:color="e7e7e7" w:space="0" w:sz="0" w:val="none"/>
-        </w:pBdr>
+        <w:rPr>
+          <w:b w:val="1"/>
+          <w:color w:val="000000"/>
+          <w:sz w:val="26"/>
+          <w:szCs w:val="26"/>
+        </w:rPr>
+      </w:pPr>
+      <w:bookmarkStart w:colFirst="0" w:colLast="0" w:name="_aazpkv40jbx4" w:id="16"/>
+      <w:bookmarkEnd w:id="16"/>
+      <w:r>
+        <w:rPr>
+          <w:b w:val="1"/>
+          <w:color w:val="000000"/>
+          <w:sz w:val="26"/>
+          <w:szCs w:val="26"/>
+          <w:rtl w:val="0"/>
+        </w:rPr>
+        <w:t xml:space="preserve">Desenvolvimento Frontend</w:t>
+      </w:r>
+    </w:p>
+    <w:p>
+      <w:pPr>
         <w:spacing w:after="240" w:before="240" w:lineRule="auto"/>
         <w:rPr/>
       </w:pPr>
@@ -2161,7 +1697,7 @@
         <w:rPr>
           <w:rtl w:val="0"/>
         </w:rPr>
-        <w:t xml:space="preserve">React, NextJS, TypeScript, JavaScript, TailwindCSS, Shadcn/ui, React Query, Angular 9, WordPress, Accessibility, SEO</w:t>
+        <w:t xml:space="preserve">React, NextJS, TypeScript, JavaScript, TailwindCSS, Shadcn/ui, React Query, Angular 9, WordPress, Acessibilidade, SEO</w:t>
       </w:r>
     </w:p>
     <w:p>
@@ -2169,44 +1705,29 @@
         <w:pStyle w:val="Heading3"/>
         <w:keepNext w:val="0"/>
         <w:keepLines w:val="0"/>
-        <w:pBdr>
-          <w:top w:color="e7e7e7" w:space="0" w:sz="0" w:val="none"/>
-          <w:left w:color="e7e7e7" w:space="0" w:sz="0" w:val="none"/>
-          <w:bottom w:color="e7e7e7" w:space="0" w:sz="0" w:val="none"/>
-          <w:right w:color="e7e7e7" w:space="0" w:sz="0" w:val="none"/>
-          <w:between w:color="e7e7e7" w:space="0" w:sz="0" w:val="none"/>
-        </w:pBdr>
         <w:spacing w:before="280" w:lineRule="auto"/>
-        <w:ind w:left="0" w:firstLine="0"/>
-        <w:rPr>
-          <w:b w:val="1"/>
-          <w:color w:val="000000"/>
-          <w:sz w:val="26"/>
-          <w:szCs w:val="26"/>
-        </w:rPr>
-      </w:pPr>
-      <w:bookmarkStart w:colFirst="0" w:colLast="0" w:name="_tsj3e27k9x99" w:id="18"/>
-      <w:bookmarkEnd w:id="18"/>
-      <w:r>
-        <w:rPr>
-          <w:b w:val="1"/>
-          <w:color w:val="000000"/>
-          <w:sz w:val="26"/>
-          <w:szCs w:val="26"/>
-          <w:rtl w:val="0"/>
-        </w:rPr>
-        <w:t xml:space="preserve">Backend Development</w:t>
-      </w:r>
-    </w:p>
-    <w:p>
-      <w:pPr>
-        <w:pBdr>
-          <w:top w:color="e7e7e7" w:space="0" w:sz="0" w:val="none"/>
-          <w:left w:color="e7e7e7" w:space="0" w:sz="0" w:val="none"/>
-          <w:bottom w:color="e7e7e7" w:space="0" w:sz="0" w:val="none"/>
-          <w:right w:color="e7e7e7" w:space="0" w:sz="0" w:val="none"/>
-          <w:between w:color="e7e7e7" w:space="0" w:sz="0" w:val="none"/>
-        </w:pBdr>
+        <w:rPr>
+          <w:b w:val="1"/>
+          <w:color w:val="000000"/>
+          <w:sz w:val="26"/>
+          <w:szCs w:val="26"/>
+        </w:rPr>
+      </w:pPr>
+      <w:bookmarkStart w:colFirst="0" w:colLast="0" w:name="_74jlc1hs1xm" w:id="17"/>
+      <w:bookmarkEnd w:id="17"/>
+      <w:r>
+        <w:rPr>
+          <w:b w:val="1"/>
+          <w:color w:val="000000"/>
+          <w:sz w:val="26"/>
+          <w:szCs w:val="26"/>
+          <w:rtl w:val="0"/>
+        </w:rPr>
+        <w:t xml:space="preserve">Desenvolvimento Backend</w:t>
+      </w:r>
+    </w:p>
+    <w:p>
+      <w:pPr>
         <w:spacing w:after="240" w:before="240" w:lineRule="auto"/>
         <w:rPr/>
       </w:pPr>
@@ -2214,7 +1735,7 @@
         <w:rPr>
           <w:rtl w:val="0"/>
         </w:rPr>
-        <w:t xml:space="preserve">Node.js, Express, Firebase Functions, Strapi CMS, Multi-channel notification systems (in-app, email, push)</w:t>
+        <w:t xml:space="preserve">Node.js, Express, Google Cloud Functions, AWS Lambas, Serverless Framework, Strapi CMS</w:t>
       </w:r>
     </w:p>
     <w:p>
@@ -2222,44 +1743,29 @@
         <w:pStyle w:val="Heading3"/>
         <w:keepNext w:val="0"/>
         <w:keepLines w:val="0"/>
-        <w:pBdr>
-          <w:top w:color="e7e7e7" w:space="0" w:sz="0" w:val="none"/>
-          <w:left w:color="e7e7e7" w:space="0" w:sz="0" w:val="none"/>
-          <w:bottom w:color="e7e7e7" w:space="0" w:sz="0" w:val="none"/>
-          <w:right w:color="e7e7e7" w:space="0" w:sz="0" w:val="none"/>
-          <w:between w:color="e7e7e7" w:space="0" w:sz="0" w:val="none"/>
-        </w:pBdr>
         <w:spacing w:before="280" w:lineRule="auto"/>
-        <w:ind w:left="0" w:firstLine="0"/>
-        <w:rPr>
-          <w:b w:val="1"/>
-          <w:color w:val="000000"/>
-          <w:sz w:val="26"/>
-          <w:szCs w:val="26"/>
-        </w:rPr>
-      </w:pPr>
-      <w:bookmarkStart w:colFirst="0" w:colLast="0" w:name="_6lw5qvdb84fi" w:id="19"/>
-      <w:bookmarkEnd w:id="19"/>
-      <w:r>
-        <w:rPr>
-          <w:b w:val="1"/>
-          <w:color w:val="000000"/>
-          <w:sz w:val="26"/>
-          <w:szCs w:val="26"/>
-          <w:rtl w:val="0"/>
-        </w:rPr>
-        <w:t xml:space="preserve">Programming Languages &amp; Development</w:t>
-      </w:r>
-    </w:p>
-    <w:p>
-      <w:pPr>
-        <w:pBdr>
-          <w:top w:color="e7e7e7" w:space="0" w:sz="0" w:val="none"/>
-          <w:left w:color="e7e7e7" w:space="0" w:sz="0" w:val="none"/>
-          <w:bottom w:color="e7e7e7" w:space="0" w:sz="0" w:val="none"/>
-          <w:right w:color="e7e7e7" w:space="0" w:sz="0" w:val="none"/>
-          <w:between w:color="e7e7e7" w:space="0" w:sz="0" w:val="none"/>
-        </w:pBdr>
+        <w:rPr>
+          <w:b w:val="1"/>
+          <w:color w:val="000000"/>
+          <w:sz w:val="26"/>
+          <w:szCs w:val="26"/>
+        </w:rPr>
+      </w:pPr>
+      <w:bookmarkStart w:colFirst="0" w:colLast="0" w:name="_63jryn45jnlv" w:id="18"/>
+      <w:bookmarkEnd w:id="18"/>
+      <w:r>
+        <w:rPr>
+          <w:b w:val="1"/>
+          <w:color w:val="000000"/>
+          <w:sz w:val="26"/>
+          <w:szCs w:val="26"/>
+          <w:rtl w:val="0"/>
+        </w:rPr>
+        <w:t xml:space="preserve">Linguagens de Programação &amp; Desenvolvimento</w:t>
+      </w:r>
+    </w:p>
+    <w:p>
+      <w:pPr>
         <w:spacing w:after="240" w:before="240" w:lineRule="auto"/>
         <w:rPr/>
       </w:pPr>
@@ -2267,7 +1773,7 @@
         <w:rPr>
           <w:rtl w:val="0"/>
         </w:rPr>
-        <w:t xml:space="preserve">TypeScript, JavaScript (ES6+), React, NextJS, Node.js, TDD, BDD, UDD. Experience in full-stack development with focus on REST APIs and frontend</w:t>
+        <w:t xml:space="preserve">TypeScript, JavaScript (ES6+), Python, Golang</w:t>
       </w:r>
     </w:p>
     <w:p>
@@ -2275,44 +1781,29 @@
         <w:pStyle w:val="Heading3"/>
         <w:keepNext w:val="0"/>
         <w:keepLines w:val="0"/>
-        <w:pBdr>
-          <w:top w:color="e7e7e7" w:space="0" w:sz="0" w:val="none"/>
-          <w:left w:color="e7e7e7" w:space="0" w:sz="0" w:val="none"/>
-          <w:bottom w:color="e7e7e7" w:space="0" w:sz="0" w:val="none"/>
-          <w:right w:color="e7e7e7" w:space="0" w:sz="0" w:val="none"/>
-          <w:between w:color="e7e7e7" w:space="0" w:sz="0" w:val="none"/>
-        </w:pBdr>
         <w:spacing w:before="280" w:lineRule="auto"/>
-        <w:ind w:left="0" w:firstLine="0"/>
-        <w:rPr>
-          <w:b w:val="1"/>
-          <w:color w:val="000000"/>
-          <w:sz w:val="26"/>
-          <w:szCs w:val="26"/>
-        </w:rPr>
-      </w:pPr>
-      <w:bookmarkStart w:colFirst="0" w:colLast="0" w:name="_o7xjwgc6x9ux" w:id="20"/>
-      <w:bookmarkEnd w:id="20"/>
-      <w:r>
-        <w:rPr>
-          <w:b w:val="1"/>
-          <w:color w:val="000000"/>
-          <w:sz w:val="26"/>
-          <w:szCs w:val="26"/>
-          <w:rtl w:val="0"/>
-        </w:rPr>
-        <w:t xml:space="preserve">Infrastructure &amp; DevOps</w:t>
-      </w:r>
-    </w:p>
-    <w:p>
-      <w:pPr>
-        <w:pBdr>
-          <w:top w:color="e7e7e7" w:space="0" w:sz="0" w:val="none"/>
-          <w:left w:color="e7e7e7" w:space="0" w:sz="0" w:val="none"/>
-          <w:bottom w:color="e7e7e7" w:space="0" w:sz="0" w:val="none"/>
-          <w:right w:color="e7e7e7" w:space="0" w:sz="0" w:val="none"/>
-          <w:between w:color="e7e7e7" w:space="0" w:sz="0" w:val="none"/>
-        </w:pBdr>
+        <w:rPr>
+          <w:b w:val="1"/>
+          <w:color w:val="000000"/>
+          <w:sz w:val="26"/>
+          <w:szCs w:val="26"/>
+        </w:rPr>
+      </w:pPr>
+      <w:bookmarkStart w:colFirst="0" w:colLast="0" w:name="_o4a4df7f1mns" w:id="19"/>
+      <w:bookmarkEnd w:id="19"/>
+      <w:r>
+        <w:rPr>
+          <w:b w:val="1"/>
+          <w:color w:val="000000"/>
+          <w:sz w:val="26"/>
+          <w:szCs w:val="26"/>
+          <w:rtl w:val="0"/>
+        </w:rPr>
+        <w:t xml:space="preserve">Ferramentas e Metodologias de Desenvolvimento</w:t>
+      </w:r>
+    </w:p>
+    <w:p>
+      <w:pPr>
         <w:spacing w:after="240" w:before="240" w:lineRule="auto"/>
         <w:rPr/>
       </w:pPr>
@@ -2320,7 +1811,7 @@
         <w:rPr>
           <w:rtl w:val="0"/>
         </w:rPr>
-        <w:t xml:space="preserve">Google Cloud Platform, Firebase Hosting, AWS S3, EC2, CI/CD with CircleCI and GitHub Actions, Vercel for NextJS application deployment</w:t>
+        <w:t xml:space="preserve">Miro, Git, TDD, BDD, UDD</w:t>
       </w:r>
     </w:p>
     <w:p>
@@ -2328,44 +1819,29 @@
         <w:pStyle w:val="Heading3"/>
         <w:keepNext w:val="0"/>
         <w:keepLines w:val="0"/>
-        <w:pBdr>
-          <w:top w:color="e7e7e7" w:space="0" w:sz="0" w:val="none"/>
-          <w:left w:color="e7e7e7" w:space="0" w:sz="0" w:val="none"/>
-          <w:bottom w:color="e7e7e7" w:space="0" w:sz="0" w:val="none"/>
-          <w:right w:color="e7e7e7" w:space="0" w:sz="0" w:val="none"/>
-          <w:between w:color="e7e7e7" w:space="0" w:sz="0" w:val="none"/>
-        </w:pBdr>
         <w:spacing w:before="280" w:lineRule="auto"/>
-        <w:ind w:left="0" w:firstLine="0"/>
-        <w:rPr>
-          <w:b w:val="1"/>
-          <w:color w:val="000000"/>
-          <w:sz w:val="26"/>
-          <w:szCs w:val="26"/>
-        </w:rPr>
-      </w:pPr>
-      <w:bookmarkStart w:colFirst="0" w:colLast="0" w:name="_1mfela7rn1fy" w:id="21"/>
-      <w:bookmarkEnd w:id="21"/>
-      <w:r>
-        <w:rPr>
-          <w:b w:val="1"/>
-          <w:color w:val="000000"/>
-          <w:sz w:val="26"/>
-          <w:szCs w:val="26"/>
-          <w:rtl w:val="0"/>
-        </w:rPr>
-        <w:t xml:space="preserve">Database Management</w:t>
-      </w:r>
-    </w:p>
-    <w:p>
-      <w:pPr>
-        <w:pBdr>
-          <w:top w:color="e7e7e7" w:space="0" w:sz="0" w:val="none"/>
-          <w:left w:color="e7e7e7" w:space="0" w:sz="0" w:val="none"/>
-          <w:bottom w:color="e7e7e7" w:space="0" w:sz="0" w:val="none"/>
-          <w:right w:color="e7e7e7" w:space="0" w:sz="0" w:val="none"/>
-          <w:between w:color="e7e7e7" w:space="0" w:sz="0" w:val="none"/>
-        </w:pBdr>
+        <w:rPr>
+          <w:b w:val="1"/>
+          <w:color w:val="000000"/>
+          <w:sz w:val="26"/>
+          <w:szCs w:val="26"/>
+        </w:rPr>
+      </w:pPr>
+      <w:bookmarkStart w:colFirst="0" w:colLast="0" w:name="_3fg9hdq5n9co" w:id="20"/>
+      <w:bookmarkEnd w:id="20"/>
+      <w:r>
+        <w:rPr>
+          <w:b w:val="1"/>
+          <w:color w:val="000000"/>
+          <w:sz w:val="26"/>
+          <w:szCs w:val="26"/>
+          <w:rtl w:val="0"/>
+        </w:rPr>
+        <w:t xml:space="preserve">Infraestrutura &amp; DevOps</w:t>
+      </w:r>
+    </w:p>
+    <w:p>
+      <w:pPr>
         <w:spacing w:after="240" w:before="240" w:lineRule="auto"/>
         <w:rPr/>
       </w:pPr>
@@ -2373,7 +1849,7 @@
         <w:rPr>
           <w:rtl w:val="0"/>
         </w:rPr>
-        <w:t xml:space="preserve">Data modeling and management with PostgreSQL, SQL, Firestore, MongoDB, and Supabase</w:t>
+        <w:t xml:space="preserve">AWS, GCP, Firebase Hosting, CircleCI, GitHub Actions</w:t>
       </w:r>
     </w:p>
     <w:p>
@@ -2381,44 +1857,29 @@
         <w:pStyle w:val="Heading3"/>
         <w:keepNext w:val="0"/>
         <w:keepLines w:val="0"/>
-        <w:pBdr>
-          <w:top w:color="e7e7e7" w:space="0" w:sz="0" w:val="none"/>
-          <w:left w:color="e7e7e7" w:space="0" w:sz="0" w:val="none"/>
-          <w:bottom w:color="e7e7e7" w:space="0" w:sz="0" w:val="none"/>
-          <w:right w:color="e7e7e7" w:space="0" w:sz="0" w:val="none"/>
-          <w:between w:color="e7e7e7" w:space="0" w:sz="0" w:val="none"/>
-        </w:pBdr>
         <w:spacing w:before="280" w:lineRule="auto"/>
-        <w:ind w:left="0" w:firstLine="0"/>
-        <w:rPr>
-          <w:b w:val="1"/>
-          <w:color w:val="000000"/>
-          <w:sz w:val="26"/>
-          <w:szCs w:val="26"/>
-        </w:rPr>
-      </w:pPr>
-      <w:bookmarkStart w:colFirst="0" w:colLast="0" w:name="_x7srcxlu23a1" w:id="22"/>
-      <w:bookmarkEnd w:id="22"/>
-      <w:r>
-        <w:rPr>
-          <w:b w:val="1"/>
-          <w:color w:val="000000"/>
-          <w:sz w:val="26"/>
-          <w:szCs w:val="26"/>
-          <w:rtl w:val="0"/>
-        </w:rPr>
-        <w:t xml:space="preserve">Testing &amp; Monitoring</w:t>
-      </w:r>
-    </w:p>
-    <w:p>
-      <w:pPr>
-        <w:pBdr>
-          <w:top w:color="e7e7e7" w:space="0" w:sz="0" w:val="none"/>
-          <w:left w:color="e7e7e7" w:space="0" w:sz="0" w:val="none"/>
-          <w:bottom w:color="e7e7e7" w:space="0" w:sz="0" w:val="none"/>
-          <w:right w:color="e7e7e7" w:space="0" w:sz="0" w:val="none"/>
-          <w:between w:color="e7e7e7" w:space="0" w:sz="0" w:val="none"/>
-        </w:pBdr>
+        <w:rPr>
+          <w:b w:val="1"/>
+          <w:color w:val="000000"/>
+          <w:sz w:val="26"/>
+          <w:szCs w:val="26"/>
+        </w:rPr>
+      </w:pPr>
+      <w:bookmarkStart w:colFirst="0" w:colLast="0" w:name="_2lbak69vzfx1" w:id="21"/>
+      <w:bookmarkEnd w:id="21"/>
+      <w:r>
+        <w:rPr>
+          <w:b w:val="1"/>
+          <w:color w:val="000000"/>
+          <w:sz w:val="26"/>
+          <w:szCs w:val="26"/>
+          <w:rtl w:val="0"/>
+        </w:rPr>
+        <w:t xml:space="preserve">Gerenciamento de Banco de Dados</w:t>
+      </w:r>
+    </w:p>
+    <w:p>
+      <w:pPr>
         <w:spacing w:after="240" w:before="240" w:lineRule="auto"/>
         <w:rPr/>
       </w:pPr>
@@ -2426,7 +1887,7 @@
         <w:rPr>
           <w:rtl w:val="0"/>
         </w:rPr>
-        <w:t xml:space="preserve">Jest, Playwright for E2E testing, Sentry for error monitoring, Google Analytics (GA4)</w:t>
+        <w:t xml:space="preserve">Modelagem e gerenciamento de dados com PostgreSQL, SQL, Firestore, MongoDB e Supabase, DynamoDB, Neo4j</w:t>
       </w:r>
     </w:p>
     <w:p>
@@ -2434,44 +1895,29 @@
         <w:pStyle w:val="Heading3"/>
         <w:keepNext w:val="0"/>
         <w:keepLines w:val="0"/>
-        <w:pBdr>
-          <w:top w:color="e7e7e7" w:space="0" w:sz="0" w:val="none"/>
-          <w:left w:color="e7e7e7" w:space="0" w:sz="0" w:val="none"/>
-          <w:bottom w:color="e7e7e7" w:space="0" w:sz="0" w:val="none"/>
-          <w:right w:color="e7e7e7" w:space="0" w:sz="0" w:val="none"/>
-          <w:between w:color="e7e7e7" w:space="0" w:sz="0" w:val="none"/>
-        </w:pBdr>
         <w:spacing w:before="280" w:lineRule="auto"/>
-        <w:ind w:left="0" w:firstLine="0"/>
-        <w:rPr>
-          <w:b w:val="1"/>
-          <w:color w:val="000000"/>
-          <w:sz w:val="26"/>
-          <w:szCs w:val="26"/>
-        </w:rPr>
-      </w:pPr>
-      <w:bookmarkStart w:colFirst="0" w:colLast="0" w:name="_jl34gmzwxm5" w:id="23"/>
-      <w:bookmarkEnd w:id="23"/>
-      <w:r>
-        <w:rPr>
-          <w:b w:val="1"/>
-          <w:color w:val="000000"/>
-          <w:sz w:val="26"/>
-          <w:szCs w:val="26"/>
-          <w:rtl w:val="0"/>
-        </w:rPr>
-        <w:t xml:space="preserve">Project Management &amp; Collaboration</w:t>
-      </w:r>
-    </w:p>
-    <w:p>
-      <w:pPr>
-        <w:pBdr>
-          <w:top w:color="e7e7e7" w:space="0" w:sz="0" w:val="none"/>
-          <w:left w:color="e7e7e7" w:space="0" w:sz="0" w:val="none"/>
-          <w:bottom w:color="e7e7e7" w:space="0" w:sz="0" w:val="none"/>
-          <w:right w:color="e7e7e7" w:space="0" w:sz="0" w:val="none"/>
-          <w:between w:color="e7e7e7" w:space="0" w:sz="0" w:val="none"/>
-        </w:pBdr>
+        <w:rPr>
+          <w:b w:val="1"/>
+          <w:color w:val="000000"/>
+          <w:sz w:val="26"/>
+          <w:szCs w:val="26"/>
+        </w:rPr>
+      </w:pPr>
+      <w:bookmarkStart w:colFirst="0" w:colLast="0" w:name="_j75sx3l5pxtw" w:id="22"/>
+      <w:bookmarkEnd w:id="22"/>
+      <w:r>
+        <w:rPr>
+          <w:b w:val="1"/>
+          <w:color w:val="000000"/>
+          <w:sz w:val="26"/>
+          <w:szCs w:val="26"/>
+          <w:rtl w:val="0"/>
+        </w:rPr>
+        <w:t xml:space="preserve">Testes &amp; Monitoramento</w:t>
+      </w:r>
+    </w:p>
+    <w:p>
+      <w:pPr>
         <w:spacing w:after="240" w:before="240" w:lineRule="auto"/>
         <w:rPr/>
       </w:pPr>
@@ -2479,7 +1925,7 @@
         <w:rPr>
           <w:rtl w:val="0"/>
         </w:rPr>
-        <w:t xml:space="preserve">Git, Jira, Agile methodology, SCRUM, Project management and development lifecycle</w:t>
+        <w:t xml:space="preserve">Jest, Mocha, Playwright para testes E2E, Sentry para monitoramento de erros, Google Analytics (GA4), Hotjar, Datadog, SonarQube</w:t>
       </w:r>
     </w:p>
     <w:p>
@@ -2487,126 +1933,37 @@
         <w:pStyle w:val="Heading3"/>
         <w:keepNext w:val="0"/>
         <w:keepLines w:val="0"/>
-        <w:pBdr>
-          <w:top w:color="e7e7e7" w:space="0" w:sz="0" w:val="none"/>
-          <w:left w:color="e7e7e7" w:space="0" w:sz="0" w:val="none"/>
-          <w:bottom w:color="e7e7e7" w:space="0" w:sz="0" w:val="none"/>
-          <w:right w:color="e7e7e7" w:space="0" w:sz="0" w:val="none"/>
-          <w:between w:color="e7e7e7" w:space="0" w:sz="0" w:val="none"/>
-        </w:pBdr>
         <w:spacing w:before="280" w:lineRule="auto"/>
-        <w:ind w:left="0" w:firstLine="0"/>
-        <w:rPr>
-          <w:b w:val="1"/>
-          <w:color w:val="000000"/>
-          <w:sz w:val="26"/>
-          <w:szCs w:val="26"/>
-        </w:rPr>
-      </w:pPr>
-      <w:bookmarkStart w:colFirst="0" w:colLast="0" w:name="_dkcqnugi47ru" w:id="24"/>
-      <w:bookmarkEnd w:id="24"/>
-      <w:r>
-        <w:rPr>
-          <w:b w:val="1"/>
-          <w:color w:val="000000"/>
-          <w:sz w:val="26"/>
-          <w:szCs w:val="26"/>
-          <w:rtl w:val="0"/>
-        </w:rPr>
-        <w:t xml:space="preserve">Languages</w:t>
-      </w:r>
-    </w:p>
-    <w:p>
-      <w:pPr>
-        <w:numPr>
-          <w:ilvl w:val="0"/>
-          <w:numId w:val="5"/>
-        </w:numPr>
-        <w:pBdr>
-          <w:top w:color="e7e7e7" w:space="0" w:sz="0" w:val="none"/>
-          <w:left w:color="e7e7e7" w:space="0" w:sz="0" w:val="none"/>
-          <w:bottom w:color="e7e7e7" w:space="0" w:sz="0" w:val="none"/>
-          <w:right w:color="e7e7e7" w:space="0" w:sz="0" w:val="none"/>
-          <w:between w:color="e7e7e7" w:space="0" w:sz="0" w:val="none"/>
-        </w:pBdr>
-        <w:spacing w:after="0" w:afterAutospacing="0" w:before="240" w:lineRule="auto"/>
-        <w:ind w:left="720" w:hanging="360"/>
-        <w:rPr>
-          <w:u w:val="none"/>
-        </w:rPr>
-      </w:pPr>
-      <w:r>
-        <w:rPr>
-          <w:b w:val="1"/>
-          <w:rtl w:val="0"/>
-        </w:rPr>
-        <w:t xml:space="preserve">English:</w:t>
-      </w:r>
-      <w:r>
-        <w:rPr>
-          <w:rtl w:val="0"/>
-        </w:rPr>
-        <w:t xml:space="preserve"> Fluent (TOEIC 920/990)</w:t>
-      </w:r>
-    </w:p>
-    <w:p>
-      <w:pPr>
-        <w:numPr>
-          <w:ilvl w:val="0"/>
-          <w:numId w:val="12"/>
-        </w:numPr>
-        <w:pBdr>
-          <w:top w:color="e7e7e7" w:space="0" w:sz="0" w:val="none"/>
-          <w:left w:color="e7e7e7" w:space="0" w:sz="0" w:val="none"/>
-          <w:bottom w:color="e7e7e7" w:space="0" w:sz="0" w:val="none"/>
-          <w:right w:color="e7e7e7" w:space="0" w:sz="0" w:val="none"/>
-          <w:between w:color="e7e7e7" w:space="0" w:sz="0" w:val="none"/>
-        </w:pBdr>
-        <w:spacing w:after="0" w:afterAutospacing="0" w:before="0" w:beforeAutospacing="0" w:lineRule="auto"/>
-        <w:ind w:left="720" w:hanging="360"/>
-      </w:pPr>
-      <w:r>
-        <w:rPr>
-          <w:b w:val="1"/>
-          <w:rtl w:val="0"/>
-        </w:rPr>
-        <w:t xml:space="preserve">Spanish:</w:t>
-      </w:r>
-      <w:r>
-        <w:rPr>
-          <w:rtl w:val="0"/>
-        </w:rPr>
-        <w:t xml:space="preserve"> Intermediate</w:t>
-      </w:r>
-    </w:p>
-    <w:p>
-      <w:pPr>
-        <w:numPr>
-          <w:ilvl w:val="0"/>
-          <w:numId w:val="12"/>
-        </w:numPr>
-        <w:pBdr>
-          <w:top w:color="e7e7e7" w:space="0" w:sz="0" w:val="none"/>
-          <w:left w:color="e7e7e7" w:space="0" w:sz="0" w:val="none"/>
-          <w:bottom w:color="e7e7e7" w:space="0" w:sz="0" w:val="none"/>
-          <w:right w:color="e7e7e7" w:space="0" w:sz="0" w:val="none"/>
-          <w:between w:color="e7e7e7" w:space="0" w:sz="0" w:val="none"/>
-        </w:pBdr>
-        <w:spacing w:after="240" w:before="0" w:beforeAutospacing="0" w:lineRule="auto"/>
-        <w:ind w:left="720" w:hanging="360"/>
-      </w:pPr>
-      <w:r>
-        <w:rPr>
-          <w:b w:val="1"/>
-          <w:rtl w:val="0"/>
-        </w:rPr>
-        <w:t xml:space="preserve">French:</w:t>
-      </w:r>
-      <w:r>
-        <w:rPr>
-          <w:rtl w:val="0"/>
-        </w:rPr>
-        <w:t xml:space="preserve"> Intermediate</w:t>
+        <w:rPr>
+          <w:b w:val="1"/>
+          <w:color w:val="000000"/>
+          <w:sz w:val="26"/>
+          <w:szCs w:val="26"/>
+        </w:rPr>
+      </w:pPr>
+      <w:bookmarkStart w:colFirst="0" w:colLast="0" w:name="_qqfm85gq7ihh" w:id="23"/>
+      <w:bookmarkEnd w:id="23"/>
+      <w:r>
+        <w:rPr>
+          <w:b w:val="1"/>
+          <w:color w:val="000000"/>
+          <w:sz w:val="26"/>
+          <w:szCs w:val="26"/>
+          <w:rtl w:val="0"/>
+        </w:rPr>
+        <w:t xml:space="preserve">Gerenciamento de Projetos &amp; Colaboração</w:t>
+      </w:r>
+    </w:p>
+    <w:p>
+      <w:pPr>
+        <w:spacing w:after="240" w:before="240" w:lineRule="auto"/>
+        <w:rPr/>
+      </w:pPr>
+      <w:r>
+        <w:rPr>
+          <w:rtl w:val="0"/>
+        </w:rPr>
+        <w:t xml:space="preserve">GitHub Projects, Jira, Confluence, Notion, Metodologia Ágil, SCRUM, Gerenciamento de projetos e ciclo de vida de desenvolvimento</w:t>
       </w:r>
     </w:p>
     <w:p>
@@ -2614,80 +1971,126 @@
         <w:pStyle w:val="Heading3"/>
         <w:keepNext w:val="0"/>
         <w:keepLines w:val="0"/>
-        <w:pBdr>
-          <w:top w:color="e7e7e7" w:space="0" w:sz="0" w:val="none"/>
-          <w:left w:color="e7e7e7" w:space="0" w:sz="0" w:val="none"/>
-          <w:bottom w:color="e7e7e7" w:space="0" w:sz="0" w:val="none"/>
-          <w:right w:color="e7e7e7" w:space="0" w:sz="0" w:val="none"/>
-          <w:between w:color="e7e7e7" w:space="0" w:sz="0" w:val="none"/>
-        </w:pBdr>
         <w:spacing w:before="280" w:lineRule="auto"/>
-        <w:ind w:left="0" w:firstLine="0"/>
-        <w:rPr>
-          <w:b w:val="1"/>
-          <w:color w:val="000000"/>
-          <w:sz w:val="26"/>
-          <w:szCs w:val="26"/>
-        </w:rPr>
-      </w:pPr>
-      <w:bookmarkStart w:colFirst="0" w:colLast="0" w:name="_a9ucncf4prf5" w:id="25"/>
-      <w:bookmarkEnd w:id="25"/>
-      <w:r>
-        <w:rPr>
-          <w:b w:val="1"/>
-          <w:color w:val="000000"/>
-          <w:sz w:val="26"/>
-          <w:szCs w:val="26"/>
-          <w:rtl w:val="0"/>
-        </w:rPr>
-        <w:t xml:space="preserve">API Technologies</w:t>
-      </w:r>
-    </w:p>
-    <w:p>
-      <w:pPr>
-        <w:pBdr>
-          <w:top w:color="e7e7e7" w:space="0" w:sz="0" w:val="none"/>
-          <w:left w:color="e7e7e7" w:space="0" w:sz="0" w:val="none"/>
-          <w:bottom w:color="e7e7e7" w:space="0" w:sz="0" w:val="none"/>
-          <w:right w:color="e7e7e7" w:space="0" w:sz="0" w:val="none"/>
-          <w:between w:color="e7e7e7" w:space="0" w:sz="0" w:val="none"/>
-        </w:pBdr>
+        <w:rPr>
+          <w:b w:val="1"/>
+          <w:color w:val="000000"/>
+          <w:sz w:val="26"/>
+          <w:szCs w:val="26"/>
+        </w:rPr>
+      </w:pPr>
+      <w:bookmarkStart w:colFirst="0" w:colLast="0" w:name="_wv7q4prihlmg" w:id="24"/>
+      <w:bookmarkEnd w:id="24"/>
+      <w:r>
+        <w:rPr>
+          <w:b w:val="1"/>
+          <w:color w:val="000000"/>
+          <w:sz w:val="26"/>
+          <w:szCs w:val="26"/>
+          <w:rtl w:val="0"/>
+        </w:rPr>
+        <w:t xml:space="preserve">Idiomas</w:t>
+      </w:r>
+    </w:p>
+    <w:p>
+      <w:pPr>
         <w:spacing w:after="240" w:before="240" w:lineRule="auto"/>
         <w:rPr/>
       </w:pPr>
       <w:r>
         <w:rPr>
-          <w:rtl w:val="0"/>
-        </w:rPr>
-        <w:t xml:space="preserve">REST, tRPC, GraphQL, Third-party API integration (MediSpan, Agora)</w:t>
-      </w:r>
-    </w:p>
-    <w:p>
-      <w:pPr>
-        <w:numPr>
-          <w:ilvl w:val="0"/>
-          <w:numId w:val="8"/>
-        </w:numPr>
-        <w:pBdr>
-          <w:top w:color="e7e7e7" w:space="0" w:sz="0" w:val="none"/>
-          <w:left w:color="e7e7e7" w:space="0" w:sz="0" w:val="none"/>
-          <w:bottom w:color="e7e7e7" w:space="0" w:sz="0" w:val="none"/>
-          <w:right w:color="e7e7e7" w:space="0" w:sz="0" w:val="none"/>
-          <w:between w:color="e7e7e7" w:space="0" w:sz="0" w:val="none"/>
-        </w:pBdr>
-        <w:ind w:left="720" w:hanging="360"/>
-        <w:rPr>
-          <w:u w:val="none"/>
-        </w:rPr>
-      </w:pPr>
-      <w:r>
-        <w:rPr>
-          <w:rtl w:val="0"/>
-        </w:rPr>
-      </w:r>
-    </w:p>
-    <w:p>
-      <w:pPr>
+          <w:b w:val="1"/>
+          <w:rtl w:val="0"/>
+        </w:rPr>
+        <w:t xml:space="preserve">Inglês:</w:t>
+      </w:r>
+      <w:r>
+        <w:rPr>
+          <w:rtl w:val="0"/>
+        </w:rPr>
+        <w:t xml:space="preserve"> Fluente (TOEIC 920/990)</w:t>
+        <w:br w:type="textWrapping"/>
+      </w:r>
+      <w:r>
+        <w:rPr>
+          <w:b w:val="1"/>
+          <w:rtl w:val="0"/>
+        </w:rPr>
+        <w:t xml:space="preserve">Espanhol:</w:t>
+      </w:r>
+      <w:r>
+        <w:rPr>
+          <w:rtl w:val="0"/>
+        </w:rPr>
+        <w:t xml:space="preserve"> Intermediário</w:t>
+        <w:br w:type="textWrapping"/>
+      </w:r>
+      <w:r>
+        <w:rPr>
+          <w:b w:val="1"/>
+          <w:rtl w:val="0"/>
+        </w:rPr>
+        <w:t xml:space="preserve">Francês:</w:t>
+      </w:r>
+      <w:r>
+        <w:rPr>
+          <w:rtl w:val="0"/>
+        </w:rPr>
+        <w:t xml:space="preserve"> Intermediário</w:t>
+      </w:r>
+    </w:p>
+    <w:p>
+      <w:pPr>
+        <w:pStyle w:val="Heading3"/>
+        <w:keepNext w:val="0"/>
+        <w:keepLines w:val="0"/>
+        <w:spacing w:before="280" w:lineRule="auto"/>
+        <w:rPr>
+          <w:b w:val="1"/>
+          <w:color w:val="000000"/>
+          <w:sz w:val="26"/>
+          <w:szCs w:val="26"/>
+        </w:rPr>
+      </w:pPr>
+      <w:bookmarkStart w:colFirst="0" w:colLast="0" w:name="_cqha5oxl6vvt" w:id="25"/>
+      <w:bookmarkEnd w:id="25"/>
+      <w:r>
+        <w:rPr>
+          <w:b w:val="1"/>
+          <w:color w:val="000000"/>
+          <w:sz w:val="26"/>
+          <w:szCs w:val="26"/>
+          <w:rtl w:val="0"/>
+        </w:rPr>
+        <w:t xml:space="preserve">Tecnologias de API</w:t>
+      </w:r>
+    </w:p>
+    <w:p>
+      <w:pPr>
+        <w:spacing w:after="240" w:before="240" w:lineRule="auto"/>
+        <w:rPr/>
+      </w:pPr>
+      <w:r>
+        <w:rPr>
+          <w:rtl w:val="0"/>
+        </w:rPr>
+        <w:t xml:space="preserve">REST, tRPC, GraphQL, Integração com APIs de terceiros (MediSpan, Agora)</w:t>
+      </w:r>
+    </w:p>
+    <w:p>
+      <w:pPr>
+        <w:spacing w:after="240" w:before="240" w:lineRule="auto"/>
+        <w:rPr/>
+      </w:pPr>
+      <w:r>
+        <w:rPr>
+          <w:rtl w:val="0"/>
+        </w:rPr>
+      </w:r>
+    </w:p>
+    <w:p>
+      <w:pPr>
+        <w:spacing w:after="240" w:before="240" w:lineRule="auto"/>
         <w:rPr/>
       </w:pPr>
       <w:r>
@@ -3487,7 +2890,6 @@
         <w:ind w:left="720" w:hanging="360"/>
       </w:pPr>
       <w:rPr>
-        <w:color w:val="e7e7e7"/>
         <w:u w:val="none"/>
       </w:rPr>
     </w:lvl>
@@ -3809,336 +3211,6 @@
     </w:lvl>
   </w:abstractNum>
   <w:abstractNum w:abstractNumId="11">
-    <w:lvl w:ilvl="0">
-      <w:start w:val="1"/>
-      <w:numFmt w:val="bullet"/>
-      <w:lvlText w:val="●"/>
-      <w:lvlJc w:val="left"/>
-      <w:pPr>
-        <w:ind w:left="720" w:hanging="360"/>
-      </w:pPr>
-      <w:rPr>
-        <w:u w:val="none"/>
-      </w:rPr>
-    </w:lvl>
-    <w:lvl w:ilvl="1">
-      <w:start w:val="1"/>
-      <w:numFmt w:val="bullet"/>
-      <w:lvlText w:val="○"/>
-      <w:lvlJc w:val="left"/>
-      <w:pPr>
-        <w:ind w:left="1440" w:hanging="360"/>
-      </w:pPr>
-      <w:rPr>
-        <w:u w:val="none"/>
-      </w:rPr>
-    </w:lvl>
-    <w:lvl w:ilvl="2">
-      <w:start w:val="1"/>
-      <w:numFmt w:val="bullet"/>
-      <w:lvlText w:val="■"/>
-      <w:lvlJc w:val="left"/>
-      <w:pPr>
-        <w:ind w:left="2160" w:hanging="360"/>
-      </w:pPr>
-      <w:rPr>
-        <w:u w:val="none"/>
-      </w:rPr>
-    </w:lvl>
-    <w:lvl w:ilvl="3">
-      <w:start w:val="1"/>
-      <w:numFmt w:val="bullet"/>
-      <w:lvlText w:val="●"/>
-      <w:lvlJc w:val="left"/>
-      <w:pPr>
-        <w:ind w:left="2880" w:hanging="360"/>
-      </w:pPr>
-      <w:rPr>
-        <w:u w:val="none"/>
-      </w:rPr>
-    </w:lvl>
-    <w:lvl w:ilvl="4">
-      <w:start w:val="1"/>
-      <w:numFmt w:val="bullet"/>
-      <w:lvlText w:val="○"/>
-      <w:lvlJc w:val="left"/>
-      <w:pPr>
-        <w:ind w:left="3600" w:hanging="360"/>
-      </w:pPr>
-      <w:rPr>
-        <w:u w:val="none"/>
-      </w:rPr>
-    </w:lvl>
-    <w:lvl w:ilvl="5">
-      <w:start w:val="1"/>
-      <w:numFmt w:val="bullet"/>
-      <w:lvlText w:val="■"/>
-      <w:lvlJc w:val="left"/>
-      <w:pPr>
-        <w:ind w:left="4320" w:hanging="360"/>
-      </w:pPr>
-      <w:rPr>
-        <w:u w:val="none"/>
-      </w:rPr>
-    </w:lvl>
-    <w:lvl w:ilvl="6">
-      <w:start w:val="1"/>
-      <w:numFmt w:val="bullet"/>
-      <w:lvlText w:val="●"/>
-      <w:lvlJc w:val="left"/>
-      <w:pPr>
-        <w:ind w:left="5040" w:hanging="360"/>
-      </w:pPr>
-      <w:rPr>
-        <w:u w:val="none"/>
-      </w:rPr>
-    </w:lvl>
-    <w:lvl w:ilvl="7">
-      <w:start w:val="1"/>
-      <w:numFmt w:val="bullet"/>
-      <w:lvlText w:val="○"/>
-      <w:lvlJc w:val="left"/>
-      <w:pPr>
-        <w:ind w:left="5760" w:hanging="360"/>
-      </w:pPr>
-      <w:rPr>
-        <w:u w:val="none"/>
-      </w:rPr>
-    </w:lvl>
-    <w:lvl w:ilvl="8">
-      <w:start w:val="1"/>
-      <w:numFmt w:val="bullet"/>
-      <w:lvlText w:val="■"/>
-      <w:lvlJc w:val="left"/>
-      <w:pPr>
-        <w:ind w:left="6480" w:hanging="360"/>
-      </w:pPr>
-      <w:rPr>
-        <w:u w:val="none"/>
-      </w:rPr>
-    </w:lvl>
-  </w:abstractNum>
-  <w:abstractNum w:abstractNumId="12">
-    <w:lvl w:ilvl="0">
-      <w:start w:val="1"/>
-      <w:numFmt w:val="bullet"/>
-      <w:lvlText w:val="●"/>
-      <w:lvlJc w:val="left"/>
-      <w:pPr>
-        <w:ind w:left="720" w:hanging="360"/>
-      </w:pPr>
-      <w:rPr>
-        <w:u w:val="none"/>
-      </w:rPr>
-    </w:lvl>
-    <w:lvl w:ilvl="1">
-      <w:start w:val="1"/>
-      <w:numFmt w:val="bullet"/>
-      <w:lvlText w:val="○"/>
-      <w:lvlJc w:val="left"/>
-      <w:pPr>
-        <w:ind w:left="1440" w:hanging="360"/>
-      </w:pPr>
-      <w:rPr>
-        <w:u w:val="none"/>
-      </w:rPr>
-    </w:lvl>
-    <w:lvl w:ilvl="2">
-      <w:start w:val="1"/>
-      <w:numFmt w:val="bullet"/>
-      <w:lvlText w:val="■"/>
-      <w:lvlJc w:val="left"/>
-      <w:pPr>
-        <w:ind w:left="2160" w:hanging="360"/>
-      </w:pPr>
-      <w:rPr>
-        <w:u w:val="none"/>
-      </w:rPr>
-    </w:lvl>
-    <w:lvl w:ilvl="3">
-      <w:start w:val="1"/>
-      <w:numFmt w:val="bullet"/>
-      <w:lvlText w:val="●"/>
-      <w:lvlJc w:val="left"/>
-      <w:pPr>
-        <w:ind w:left="2880" w:hanging="360"/>
-      </w:pPr>
-      <w:rPr>
-        <w:u w:val="none"/>
-      </w:rPr>
-    </w:lvl>
-    <w:lvl w:ilvl="4">
-      <w:start w:val="1"/>
-      <w:numFmt w:val="bullet"/>
-      <w:lvlText w:val="○"/>
-      <w:lvlJc w:val="left"/>
-      <w:pPr>
-        <w:ind w:left="3600" w:hanging="360"/>
-      </w:pPr>
-      <w:rPr>
-        <w:u w:val="none"/>
-      </w:rPr>
-    </w:lvl>
-    <w:lvl w:ilvl="5">
-      <w:start w:val="1"/>
-      <w:numFmt w:val="bullet"/>
-      <w:lvlText w:val="■"/>
-      <w:lvlJc w:val="left"/>
-      <w:pPr>
-        <w:ind w:left="4320" w:hanging="360"/>
-      </w:pPr>
-      <w:rPr>
-        <w:u w:val="none"/>
-      </w:rPr>
-    </w:lvl>
-    <w:lvl w:ilvl="6">
-      <w:start w:val="1"/>
-      <w:numFmt w:val="bullet"/>
-      <w:lvlText w:val="●"/>
-      <w:lvlJc w:val="left"/>
-      <w:pPr>
-        <w:ind w:left="5040" w:hanging="360"/>
-      </w:pPr>
-      <w:rPr>
-        <w:u w:val="none"/>
-      </w:rPr>
-    </w:lvl>
-    <w:lvl w:ilvl="7">
-      <w:start w:val="1"/>
-      <w:numFmt w:val="bullet"/>
-      <w:lvlText w:val="○"/>
-      <w:lvlJc w:val="left"/>
-      <w:pPr>
-        <w:ind w:left="5760" w:hanging="360"/>
-      </w:pPr>
-      <w:rPr>
-        <w:u w:val="none"/>
-      </w:rPr>
-    </w:lvl>
-    <w:lvl w:ilvl="8">
-      <w:start w:val="1"/>
-      <w:numFmt w:val="bullet"/>
-      <w:lvlText w:val="■"/>
-      <w:lvlJc w:val="left"/>
-      <w:pPr>
-        <w:ind w:left="6480" w:hanging="360"/>
-      </w:pPr>
-      <w:rPr>
-        <w:u w:val="none"/>
-      </w:rPr>
-    </w:lvl>
-  </w:abstractNum>
-  <w:abstractNum w:abstractNumId="13">
-    <w:lvl w:ilvl="0">
-      <w:start w:val="1"/>
-      <w:numFmt w:val="bullet"/>
-      <w:lvlText w:val="●"/>
-      <w:lvlJc w:val="left"/>
-      <w:pPr>
-        <w:ind w:left="720" w:hanging="360"/>
-      </w:pPr>
-      <w:rPr>
-        <w:u w:val="none"/>
-      </w:rPr>
-    </w:lvl>
-    <w:lvl w:ilvl="1">
-      <w:start w:val="1"/>
-      <w:numFmt w:val="bullet"/>
-      <w:lvlText w:val="○"/>
-      <w:lvlJc w:val="left"/>
-      <w:pPr>
-        <w:ind w:left="1440" w:hanging="360"/>
-      </w:pPr>
-      <w:rPr>
-        <w:u w:val="none"/>
-      </w:rPr>
-    </w:lvl>
-    <w:lvl w:ilvl="2">
-      <w:start w:val="1"/>
-      <w:numFmt w:val="bullet"/>
-      <w:lvlText w:val="■"/>
-      <w:lvlJc w:val="left"/>
-      <w:pPr>
-        <w:ind w:left="2160" w:hanging="360"/>
-      </w:pPr>
-      <w:rPr>
-        <w:u w:val="none"/>
-      </w:rPr>
-    </w:lvl>
-    <w:lvl w:ilvl="3">
-      <w:start w:val="1"/>
-      <w:numFmt w:val="bullet"/>
-      <w:lvlText w:val="●"/>
-      <w:lvlJc w:val="left"/>
-      <w:pPr>
-        <w:ind w:left="2880" w:hanging="360"/>
-      </w:pPr>
-      <w:rPr>
-        <w:u w:val="none"/>
-      </w:rPr>
-    </w:lvl>
-    <w:lvl w:ilvl="4">
-      <w:start w:val="1"/>
-      <w:numFmt w:val="bullet"/>
-      <w:lvlText w:val="○"/>
-      <w:lvlJc w:val="left"/>
-      <w:pPr>
-        <w:ind w:left="3600" w:hanging="360"/>
-      </w:pPr>
-      <w:rPr>
-        <w:u w:val="none"/>
-      </w:rPr>
-    </w:lvl>
-    <w:lvl w:ilvl="5">
-      <w:start w:val="1"/>
-      <w:numFmt w:val="bullet"/>
-      <w:lvlText w:val="■"/>
-      <w:lvlJc w:val="left"/>
-      <w:pPr>
-        <w:ind w:left="4320" w:hanging="360"/>
-      </w:pPr>
-      <w:rPr>
-        <w:u w:val="none"/>
-      </w:rPr>
-    </w:lvl>
-    <w:lvl w:ilvl="6">
-      <w:start w:val="1"/>
-      <w:numFmt w:val="bullet"/>
-      <w:lvlText w:val="●"/>
-      <w:lvlJc w:val="left"/>
-      <w:pPr>
-        <w:ind w:left="5040" w:hanging="360"/>
-      </w:pPr>
-      <w:rPr>
-        <w:u w:val="none"/>
-      </w:rPr>
-    </w:lvl>
-    <w:lvl w:ilvl="7">
-      <w:start w:val="1"/>
-      <w:numFmt w:val="bullet"/>
-      <w:lvlText w:val="○"/>
-      <w:lvlJc w:val="left"/>
-      <w:pPr>
-        <w:ind w:left="5760" w:hanging="360"/>
-      </w:pPr>
-      <w:rPr>
-        <w:u w:val="none"/>
-      </w:rPr>
-    </w:lvl>
-    <w:lvl w:ilvl="8">
-      <w:start w:val="1"/>
-      <w:numFmt w:val="bullet"/>
-      <w:lvlText w:val="■"/>
-      <w:lvlJc w:val="left"/>
-      <w:pPr>
-        <w:ind w:left="6480" w:hanging="360"/>
-      </w:pPr>
-      <w:rPr>
-        <w:u w:val="none"/>
-      </w:rPr>
-    </w:lvl>
-  </w:abstractNum>
-  <w:abstractNum w:abstractNumId="14">
     <w:lvl w:ilvl="0">
       <w:start w:val="1"/>
       <w:numFmt w:val="bullet"/>
@@ -4280,15 +3352,6 @@
   </w:num>
   <w:num w:numId="11">
     <w:abstractNumId w:val="11"/>
-  </w:num>
-  <w:num w:numId="12">
-    <w:abstractNumId w:val="12"/>
-  </w:num>
-  <w:num w:numId="13">
-    <w:abstractNumId w:val="13"/>
-  </w:num>
-  <w:num w:numId="14">
-    <w:abstractNumId w:val="14"/>
   </w:num>
 </w:numbering>
 </file>
